--- a/TEMP/input/p076v_JKR_+MHS+_G4/tl_p076v.docx
+++ b/TEMP/input/p076v_JKR_+MHS+_G4/tl_p076v.docx
@@ -2446,36 +2446,14 @@
     <w:rPrDefault>
       <w:rPr>
         <w:rFonts w:ascii="Arial" w:cs="Arial" w:eastAsia="Arial" w:hAnsi="Arial"/>
-        <w:b w:val="0"/>
-        <w:i w:val="0"/>
-        <w:smallCaps w:val="0"/>
-        <w:strike w:val="0"/>
-        <w:color w:val="000000"/>
         <w:sz w:val="22"/>
         <w:szCs w:val="22"/>
-        <w:u w:val="none"/>
-        <w:shd w:fill="auto" w:val="clear"/>
-        <w:vertAlign w:val="baseline"/>
         <w:lang w:val="en"/>
       </w:rPr>
     </w:rPrDefault>
     <w:pPrDefault>
       <w:pPr>
-        <w:keepNext w:val="0"/>
-        <w:keepLines w:val="0"/>
-        <w:widowControl w:val="1"/>
-        <w:pBdr>
-          <w:top w:space="0" w:sz="0" w:val="nil"/>
-          <w:left w:space="0" w:sz="0" w:val="nil"/>
-          <w:bottom w:space="0" w:sz="0" w:val="nil"/>
-          <w:right w:space="0" w:sz="0" w:val="nil"/>
-          <w:between w:space="0" w:sz="0" w:val="nil"/>
-        </w:pBdr>
-        <w:shd w:fill="auto" w:val="clear"/>
-        <w:spacing w:after="0" w:before="0" w:line="276" w:lineRule="auto"/>
-        <w:ind w:left="0" w:right="0" w:firstLine="0"/>
-        <w:contextualSpacing w:val="0"/>
-        <w:jc w:val="left"/>
+        <w:spacing w:line="276" w:lineRule="auto"/>
       </w:pPr>
     </w:pPrDefault>
   </w:docDefaults>

--- a/TEMP/input/p076v_JKR_+MHS+_G4/tl_p076v.docx
+++ b/TEMP/input/p076v_JKR_+MHS+_G4/tl_p076v.docx
@@ -2140,14 +2140,20 @@
           <w:szCs w:val="18"/>
           <w:rtl w:val="0"/>
         </w:rPr>
-        <w:t xml:space="preserve">&lt;head&gt;</w:t>
-      </w:r>
-      <w:r>
-        <w:rPr>
-          <w:color w:val="000000"/>
-          <w:rtl w:val="0"/>
-        </w:rPr>
-        <w:t xml:space="preserve">Gilding iron or tin</w:t>
+        <w:t xml:space="preserve">&lt;head&gt;For </w:t>
+      </w:r>
+      <w:r>
+        <w:rPr>
+          <w:rtl w:val="0"/>
+        </w:rPr>
+        <w:t xml:space="preserve">g</w:t>
+      </w:r>
+      <w:r>
+        <w:rPr>
+          <w:color w:val="000000"/>
+          <w:rtl w:val="0"/>
+        </w:rPr>
+        <w:t xml:space="preserve">ilding iron or tin</w:t>
       </w:r>
       <w:r>
         <w:rPr>
@@ -2204,14 +2210,27 @@
         <w:rPr>
           <w:rtl w:val="0"/>
         </w:rPr>
-        <w:t xml:space="preserve">it is necessary to</w:t>
-      </w:r>
-      <w:r>
-        <w:rPr>
-          <w:color w:val="000000"/>
-          <w:rtl w:val="0"/>
-        </w:rPr>
-        <w:t xml:space="preserve"> wash whatever </w:t>
+        <w:t xml:space="preserve">one needs to</w:t>
+      </w:r>
+      <w:r>
+        <w:rPr>
+          <w:color w:val="000000"/>
+          <w:rtl w:val="0"/>
+        </w:rPr>
+        <w:t xml:space="preserve"> wash </w:t>
+      </w:r>
+      <w:r>
+        <w:rPr>
+          <w:rtl w:val="0"/>
+        </w:rPr>
+        <w:t xml:space="preserve">that which</w:t>
+      </w:r>
+      <w:r>
+        <w:rPr>
+          <w:color w:val="000000"/>
+          <w:rtl w:val="0"/>
+        </w:rPr>
+        <w:t xml:space="preserve"> </w:t>
       </w:r>
       <w:r>
         <w:rPr>
@@ -2226,7 +2245,6 @@
         </w:rPr>
         <w:t xml:space="preserve"> to gild in </w:t>
       </w:r>
-      <w:commentRangeStart w:id="0"/>
       <w:r>
         <w:rPr>
           <w:color w:val="000000"/>
@@ -2234,10 +2252,6 @@
         </w:rPr>
         <w:t xml:space="preserve">wine lees</w:t>
       </w:r>
-      <w:commentRangeEnd w:id="0"/>
-      <w:r>
-        <w:commentReference w:id="0"/>
-      </w:r>
       <w:r>
         <w:rPr>
           <w:rtl w:val="0"/>
@@ -2249,26 +2263,203 @@
           <w:color w:val="000000"/>
           <w:rtl w:val="0"/>
         </w:rPr>
-        <w:t xml:space="preserve"> wash it once again with white wine. Take three ounces of </w:t>
-      </w:r>
-      <w:commentRangeStart w:id="1"/>
-      <w:r>
-        <w:rPr>
-          <w:color w:val="000000"/>
-          <w:rtl w:val="0"/>
-        </w:rPr>
-        <w:t xml:space="preserve">terra merita</w:t>
-      </w:r>
-      <w:commentRangeEnd w:id="1"/>
-      <w:r>
-        <w:commentReference w:id="1"/>
-      </w:r>
-      <w:r>
-        <w:rPr>
-          <w:color w:val="000000"/>
-          <w:rtl w:val="0"/>
-        </w:rPr>
-        <w:t xml:space="preserve"> and one choppine of white wine. Boil the matter for half an hour, and apply your colors over your iron or tin, or whatever else. Then leave to dry on a sheet of paper and do not put your hand in your materials.</w:t>
+        <w:t xml:space="preserve"> wash it again with white wine</w:t>
+      </w:r>
+      <w:r>
+        <w:rPr>
+          <w:rtl w:val="0"/>
+        </w:rPr>
+        <w:t xml:space="preserve">, and t</w:t>
+      </w:r>
+      <w:r>
+        <w:rPr>
+          <w:color w:val="000000"/>
+          <w:rtl w:val="0"/>
+        </w:rPr>
+        <w:t xml:space="preserve">ake three ounces &lt;fr&gt;</w:t>
+      </w:r>
+      <w:r>
+        <w:rPr>
+          <w:color w:val="000000"/>
+          <w:rtl w:val="0"/>
+        </w:rPr>
+        <w:t xml:space="preserve">terra merita&lt;/fr&gt;</w:t>
+      </w:r>
+      <w:r>
+        <w:rPr>
+          <w:color w:val="000000"/>
+          <w:rtl w:val="0"/>
+        </w:rPr>
+        <w:t xml:space="preserve"> </w:t>
+      </w:r>
+      <w:r>
+        <w:rPr>
+          <w:rtl w:val="0"/>
+        </w:rPr>
+        <w:t xml:space="preserve">&amp;amp;</w:t>
+      </w:r>
+      <w:r>
+        <w:rPr>
+          <w:color w:val="000000"/>
+          <w:rtl w:val="0"/>
+        </w:rPr>
+        <w:t xml:space="preserve"> </w:t>
+      </w:r>
+      <w:r>
+        <w:rPr>
+          <w:rtl w:val="0"/>
+        </w:rPr>
+        <w:t xml:space="preserve">a</w:t>
+      </w:r>
+      <w:r>
+        <w:rPr>
+          <w:color w:val="000000"/>
+          <w:rtl w:val="0"/>
+        </w:rPr>
+        <w:t xml:space="preserve"> chop</w:t>
+      </w:r>
+      <w:r>
+        <w:rPr>
+          <w:rtl w:val="0"/>
+        </w:rPr>
+        <w:t xml:space="preserve">in</w:t>
+      </w:r>
+      <w:r>
+        <w:rPr>
+          <w:color w:val="000000"/>
+          <w:rtl w:val="0"/>
+        </w:rPr>
+        <w:t xml:space="preserve"> of white wine</w:t>
+      </w:r>
+      <w:r>
+        <w:rPr>
+          <w:rtl w:val="0"/>
+        </w:rPr>
+        <w:t xml:space="preserve">, and b</w:t>
+      </w:r>
+      <w:r>
+        <w:rPr>
+          <w:color w:val="000000"/>
+          <w:rtl w:val="0"/>
+        </w:rPr>
+        <w:t xml:space="preserve">oil the </w:t>
+      </w:r>
+      <w:r>
+        <w:rPr>
+          <w:rtl w:val="0"/>
+        </w:rPr>
+        <w:t xml:space="preserve">substances the space of</w:t>
+      </w:r>
+      <w:r>
+        <w:rPr>
+          <w:color w:val="000000"/>
+          <w:rtl w:val="0"/>
+        </w:rPr>
+        <w:t xml:space="preserve"> half an hour, &amp;</w:t>
+      </w:r>
+      <w:r>
+        <w:rPr>
+          <w:rtl w:val="0"/>
+        </w:rPr>
+        <w:t xml:space="preserve">amp;</w:t>
+      </w:r>
+      <w:r>
+        <w:rPr>
+          <w:color w:val="000000"/>
+          <w:rtl w:val="0"/>
+        </w:rPr>
+        <w:t xml:space="preserve"> apply your colors </w:t>
+      </w:r>
+      <w:r>
+        <w:rPr>
+          <w:rtl w:val="0"/>
+        </w:rPr>
+        <w:t xml:space="preserve">on</w:t>
+      </w:r>
+      <w:r>
+        <w:rPr>
+          <w:color w:val="000000"/>
+          <w:rtl w:val="0"/>
+        </w:rPr>
+        <w:t xml:space="preserve"> your iron or tin, or </w:t>
+      </w:r>
+      <w:r>
+        <w:rPr>
+          <w:rtl w:val="0"/>
+        </w:rPr>
+        <w:t xml:space="preserve">other, and t</w:t>
+      </w:r>
+      <w:r>
+        <w:rPr>
+          <w:color w:val="000000"/>
+          <w:rtl w:val="0"/>
+        </w:rPr>
+        <w:t xml:space="preserve">hen </w:t>
+      </w:r>
+      <w:r>
+        <w:rPr>
+          <w:rtl w:val="0"/>
+        </w:rPr>
+        <w:t xml:space="preserve">let it</w:t>
+      </w:r>
+      <w:r>
+        <w:rPr>
+          <w:color w:val="000000"/>
+          <w:rtl w:val="0"/>
+        </w:rPr>
+        <w:t xml:space="preserve"> dry on a </w:t>
+      </w:r>
+      <w:r>
+        <w:rPr>
+          <w:rtl w:val="0"/>
+        </w:rPr>
+        <w:t xml:space="preserve">piece</w:t>
+      </w:r>
+      <w:r>
+        <w:rPr>
+          <w:color w:val="000000"/>
+          <w:rtl w:val="0"/>
+        </w:rPr>
+        <w:t xml:space="preserve"> of paper, </w:t>
+      </w:r>
+      <w:r>
+        <w:rPr>
+          <w:rtl w:val="0"/>
+        </w:rPr>
+        <w:t xml:space="preserve">&amp;amp;</w:t>
+      </w:r>
+      <w:r>
+        <w:rPr>
+          <w:color w:val="000000"/>
+          <w:rtl w:val="0"/>
+        </w:rPr>
+        <w:t xml:space="preserve"> not put </w:t>
+      </w:r>
+      <w:r>
+        <w:rPr>
+          <w:rtl w:val="0"/>
+        </w:rPr>
+        <w:t xml:space="preserve">the</w:t>
+      </w:r>
+      <w:r>
+        <w:rPr>
+          <w:color w:val="000000"/>
+          <w:rtl w:val="0"/>
+        </w:rPr>
+        <w:t xml:space="preserve"> hand in your </w:t>
+      </w:r>
+      <w:r>
+        <w:rPr>
+          <w:rtl w:val="0"/>
+        </w:rPr>
+        <w:t xml:space="preserve">substances</w:t>
+      </w:r>
+      <w:r>
+        <w:rPr>
+          <w:color w:val="000000"/>
+          <w:rtl w:val="0"/>
+        </w:rPr>
+        <w:t xml:space="preserve">.</w:t>
       </w:r>
       <w:r>
         <w:rPr>
@@ -2327,113 +2518,6 @@
     </w:sectPr>
   </w:body>
 </w:document>
-</file>
-
-<file path=word/comments.xml><?xml version="1.0" encoding="utf-8"?>
-<w:comments xmlns:mc="http://schemas.openxmlformats.org/markup-compatibility/2006" xmlns:o="urn:schemas-microsoft-com:office:office" xmlns:r="http://schemas.openxmlformats.org/officeDocument/2006/relationships" xmlns:m="http://schemas.openxmlformats.org/officeDocument/2006/math" xmlns:v="urn:schemas-microsoft-com:vml" xmlns:wp="http://schemas.openxmlformats.org/drawingml/2006/wordprocessingDrawing" xmlns:w10="urn:schemas-microsoft-com:office:word" xmlns:w="http://schemas.openxmlformats.org/wordprocessingml/2006/main" xmlns:wne="http://schemas.microsoft.com/office/word/2006/wordml" xmlns:sl="http://schemas.openxmlformats.org/schemaLibrary/2006/main" xmlns:a="http://schemas.openxmlformats.org/drawingml/2006/main" xmlns:pic="http://schemas.openxmlformats.org/drawingml/2006/picture" xmlns:c="http://schemas.openxmlformats.org/drawingml/2006/chart" xmlns:lc="http://schemas.openxmlformats.org/drawingml/2006/lockedCanvas" xmlns:dgm="http://schemas.openxmlformats.org/drawingml/2006/diagram" xmlns:wps="http://schemas.microsoft.com/office/word/2010/wordprocessingShape" xmlns:wpg="http://schemas.microsoft.com/office/word/2010/wordprocessingGroup" xmlns:w14="http://schemas.microsoft.com/office/word/2010/wordml" xmlns:w15="http://schemas.microsoft.com/office/word/2012/wordml">
-  <w:comment w:author="J KR" w:id="0" w:date="2015-06-09T16:11:21Z">
-    <w:p>
-      <w:pPr>
-        <w:keepNext w:val="0"/>
-        <w:keepLines w:val="0"/>
-        <w:widowControl w:val="0"/>
-        <w:pBdr>
-          <w:top w:space="0" w:sz="0" w:val="nil"/>
-          <w:left w:space="0" w:sz="0" w:val="nil"/>
-          <w:bottom w:space="0" w:sz="0" w:val="nil"/>
-          <w:right w:space="0" w:sz="0" w:val="nil"/>
-          <w:between w:space="0" w:sz="0" w:val="nil"/>
-        </w:pBdr>
-        <w:shd w:fill="auto" w:val="clear"/>
-        <w:spacing w:after="0" w:before="0" w:line="240" w:lineRule="auto"/>
-        <w:ind w:left="0" w:right="0" w:firstLine="0"/>
-        <w:contextualSpacing w:val="0"/>
-        <w:jc w:val="left"/>
-        <w:rPr>
-          <w:rFonts w:ascii="Arial" w:cs="Arial" w:eastAsia="Arial" w:hAnsi="Arial"/>
-          <w:b w:val="0"/>
-          <w:i w:val="0"/>
-          <w:smallCaps w:val="0"/>
-          <w:strike w:val="0"/>
-          <w:color w:val="000000"/>
-          <w:sz w:val="22"/>
-          <w:szCs w:val="22"/>
-          <w:u w:val="none"/>
-          <w:shd w:fill="auto" w:val="clear"/>
-          <w:vertAlign w:val="baseline"/>
-        </w:rPr>
-      </w:pPr>
-      <w:r>
-        <w:rPr>
-          <w:rFonts w:ascii="Arial" w:cs="Arial" w:eastAsia="Arial" w:hAnsi="Arial"/>
-          <w:b w:val="0"/>
-          <w:i w:val="0"/>
-          <w:smallCaps w:val="0"/>
-          <w:strike w:val="0"/>
-          <w:color w:val="000000"/>
-          <w:sz w:val="22"/>
-          <w:szCs w:val="22"/>
-          <w:u w:val="none"/>
-          <w:shd w:fill="auto" w:val="clear"/>
-          <w:vertAlign w:val="baseline"/>
-          <w:rtl w:val="0"/>
-        </w:rPr>
-        <w:t xml:space="preserve">"lye de vin," dregs or sediment</w:t>
-      </w:r>
-    </w:p>
-  </w:comment>
-  <w:comment w:author="J KR" w:id="1" w:date="2015-06-09T16:15:44Z">
-    <w:p>
-      <w:pPr>
-        <w:keepNext w:val="0"/>
-        <w:keepLines w:val="0"/>
-        <w:widowControl w:val="0"/>
-        <w:pBdr>
-          <w:top w:space="0" w:sz="0" w:val="nil"/>
-          <w:left w:space="0" w:sz="0" w:val="nil"/>
-          <w:bottom w:space="0" w:sz="0" w:val="nil"/>
-          <w:right w:space="0" w:sz="0" w:val="nil"/>
-          <w:between w:space="0" w:sz="0" w:val="nil"/>
-        </w:pBdr>
-        <w:shd w:fill="auto" w:val="clear"/>
-        <w:spacing w:after="0" w:before="0" w:line="240" w:lineRule="auto"/>
-        <w:ind w:left="0" w:right="0" w:firstLine="0"/>
-        <w:contextualSpacing w:val="0"/>
-        <w:jc w:val="left"/>
-        <w:rPr>
-          <w:rFonts w:ascii="Arial" w:cs="Arial" w:eastAsia="Arial" w:hAnsi="Arial"/>
-          <w:b w:val="0"/>
-          <w:i w:val="0"/>
-          <w:smallCaps w:val="0"/>
-          <w:strike w:val="0"/>
-          <w:color w:val="000000"/>
-          <w:sz w:val="22"/>
-          <w:szCs w:val="22"/>
-          <w:u w:val="none"/>
-          <w:shd w:fill="auto" w:val="clear"/>
-          <w:vertAlign w:val="baseline"/>
-        </w:rPr>
-      </w:pPr>
-      <w:r>
-        <w:rPr>
-          <w:rFonts w:ascii="Arial" w:cs="Arial" w:eastAsia="Arial" w:hAnsi="Arial"/>
-          <w:b w:val="0"/>
-          <w:i w:val="0"/>
-          <w:smallCaps w:val="0"/>
-          <w:strike w:val="0"/>
-          <w:color w:val="000000"/>
-          <w:sz w:val="22"/>
-          <w:szCs w:val="22"/>
-          <w:u w:val="none"/>
-          <w:shd w:fill="auto" w:val="clear"/>
-          <w:vertAlign w:val="baseline"/>
-          <w:rtl w:val="0"/>
-        </w:rPr>
-        <w:t xml:space="preserve">"A vegetable color, produced by the decoction of an Indian root (curcuma longa). Known in culinary as turmeric" (Vocabulary).</w:t>
-      </w:r>
-    </w:p>
-  </w:comment>
-</w:comments>
 </file>
 
 <file path=word/numbering.xml><?xml version="1.0" encoding="utf-8"?>

--- a/TEMP/input/p076v_JKR_+MHS+_G4/tl_p076v.docx
+++ b/TEMP/input/p076v_JKR_+MHS+_G4/tl_p076v.docx
@@ -15,7 +15,10 @@
         <w:shd w:fill="auto" w:val="clear"/>
         <w:contextualSpacing w:val="0"/>
         <w:rPr>
-          <w:color w:val="000000"/>
+          <w:rFonts w:ascii="Arial" w:cs="Arial" w:eastAsia="Arial" w:hAnsi="Arial"/>
+          <w:color w:val="000000"/>
+          <w:sz w:val="22"/>
+          <w:szCs w:val="22"/>
         </w:rPr>
       </w:pPr>
       <w:r>
@@ -30,7 +33,10 @@
       </w:r>
       <w:r>
         <w:rPr>
-          <w:color w:val="000000"/>
+          <w:rFonts w:ascii="Arial" w:cs="Arial" w:eastAsia="Arial" w:hAnsi="Arial"/>
+          <w:color w:val="000000"/>
+          <w:sz w:val="22"/>
+          <w:szCs w:val="22"/>
           <w:rtl w:val="0"/>
         </w:rPr>
         <w:t xml:space="preserve">076v</w:t>
@@ -64,7 +70,10 @@
         <w:shd w:fill="auto" w:val="clear"/>
         <w:contextualSpacing w:val="0"/>
         <w:rPr>
-          <w:color w:val="000000"/>
+          <w:rFonts w:ascii="Arial" w:cs="Arial" w:eastAsia="Arial" w:hAnsi="Arial"/>
+          <w:color w:val="000000"/>
+          <w:sz w:val="22"/>
+          <w:szCs w:val="22"/>
         </w:rPr>
       </w:pPr>
       <w:r>
@@ -79,7 +88,10 @@
       </w:r>
       <w:r>
         <w:rPr>
-          <w:color w:val="000000"/>
+          <w:rFonts w:ascii="Arial" w:cs="Arial" w:eastAsia="Arial" w:hAnsi="Arial"/>
+          <w:color w:val="000000"/>
+          <w:sz w:val="22"/>
+          <w:szCs w:val="22"/>
           <w:rtl w:val="0"/>
         </w:rPr>
         <w:t xml:space="preserve">http://gallica.bnf.fr/ark:/12148/btv1b10500001g/f158.item</w:t>
@@ -115,7 +127,10 @@
         <w:shd w:fill="auto" w:val="clear"/>
         <w:contextualSpacing w:val="0"/>
         <w:rPr>
-          <w:color w:val="000000"/>
+          <w:rFonts w:ascii="Arial" w:cs="Arial" w:eastAsia="Arial" w:hAnsi="Arial"/>
+          <w:color w:val="000000"/>
+          <w:sz w:val="22"/>
+          <w:szCs w:val="22"/>
         </w:rPr>
       </w:pPr>
       <w:r>
@@ -137,7 +152,10 @@
         <w:shd w:fill="auto" w:val="clear"/>
         <w:contextualSpacing w:val="0"/>
         <w:rPr>
-          <w:color w:val="000000"/>
+          <w:rFonts w:ascii="Arial" w:cs="Arial" w:eastAsia="Arial" w:hAnsi="Arial"/>
+          <w:color w:val="000000"/>
+          <w:sz w:val="22"/>
+          <w:szCs w:val="22"/>
         </w:rPr>
       </w:pPr>
       <w:r>
@@ -169,7 +187,10 @@
         <w:shd w:fill="auto" w:val="clear"/>
         <w:contextualSpacing w:val="0"/>
         <w:rPr>
-          <w:color w:val="000000"/>
+          <w:rFonts w:ascii="Arial" w:cs="Arial" w:eastAsia="Arial" w:hAnsi="Arial"/>
+          <w:color w:val="000000"/>
+          <w:sz w:val="22"/>
+          <w:szCs w:val="22"/>
         </w:rPr>
       </w:pPr>
       <w:r>
@@ -184,7 +205,10 @@
       </w:r>
       <w:r>
         <w:rPr>
-          <w:color w:val="000000"/>
+          <w:rFonts w:ascii="Arial" w:cs="Arial" w:eastAsia="Arial" w:hAnsi="Arial"/>
+          <w:color w:val="000000"/>
+          <w:sz w:val="22"/>
+          <w:szCs w:val="22"/>
           <w:rtl w:val="0"/>
         </w:rPr>
         <w:t xml:space="preserve">p076v_1</w:t>
@@ -220,7 +244,10 @@
         <w:shd w:fill="auto" w:val="clear"/>
         <w:contextualSpacing w:val="0"/>
         <w:rPr>
-          <w:color w:val="000000"/>
+          <w:rFonts w:ascii="Arial" w:cs="Arial" w:eastAsia="Arial" w:hAnsi="Arial"/>
+          <w:color w:val="000000"/>
+          <w:sz w:val="22"/>
+          <w:szCs w:val="22"/>
         </w:rPr>
       </w:pPr>
       <w:r>
@@ -235,29 +262,13 @@
       </w:r>
       <w:r>
         <w:rPr>
-          <w:rtl w:val="0"/>
-        </w:rPr>
-        <w:t xml:space="preserve">For making</w:t>
-      </w:r>
-      <w:r>
-        <w:rPr>
-          <w:color w:val="000000"/>
-          <w:rtl w:val="0"/>
-        </w:rPr>
-        <w:t xml:space="preserve"> </w:t>
-      </w:r>
-      <w:r>
-        <w:rPr>
-          <w:rtl w:val="0"/>
-        </w:rPr>
-        <w:t xml:space="preserve">v</w:t>
-      </w:r>
-      <w:r>
-        <w:rPr>
-          <w:color w:val="000000"/>
-          <w:rtl w:val="0"/>
-        </w:rPr>
-        <w:t xml:space="preserve">ery beautiful gold color &amp;</w:t>
+          <w:rFonts w:ascii="Arial" w:cs="Arial" w:eastAsia="Arial" w:hAnsi="Arial"/>
+          <w:color w:val="000000"/>
+          <w:sz w:val="22"/>
+          <w:szCs w:val="22"/>
+          <w:rtl w:val="0"/>
+        </w:rPr>
+        <w:t xml:space="preserve">For making very beautiful gold color &amp;</w:t>
       </w:r>
       <w:r>
         <w:rPr>
@@ -271,7 +282,10 @@
       </w:r>
       <w:r>
         <w:rPr>
-          <w:color w:val="000000"/>
+          <w:rFonts w:ascii="Arial" w:cs="Arial" w:eastAsia="Arial" w:hAnsi="Arial"/>
+          <w:color w:val="000000"/>
+          <w:sz w:val="22"/>
+          <w:szCs w:val="22"/>
           <w:rtl w:val="0"/>
         </w:rPr>
         <w:t xml:space="preserve"> of little expense</w:t>
@@ -307,7 +321,10 @@
         <w:shd w:fill="auto" w:val="clear"/>
         <w:contextualSpacing w:val="0"/>
         <w:rPr>
-          <w:color w:val="000000"/>
+          <w:rFonts w:ascii="Arial" w:cs="Arial" w:eastAsia="Arial" w:hAnsi="Arial"/>
+          <w:color w:val="000000"/>
+          <w:sz w:val="22"/>
+          <w:szCs w:val="22"/>
         </w:rPr>
       </w:pPr>
       <w:r>
@@ -322,7 +339,10 @@
       </w:r>
       <w:r>
         <w:rPr>
-          <w:color w:val="000000"/>
+          <w:rFonts w:ascii="Arial" w:cs="Arial" w:eastAsia="Arial" w:hAnsi="Arial"/>
+          <w:color w:val="000000"/>
+          <w:sz w:val="22"/>
+          <w:szCs w:val="22"/>
           <w:rtl w:val="0"/>
         </w:rPr>
         <w:t xml:space="preserve">First take very yellow </w:t>
@@ -339,7 +359,10 @@
       </w:r>
       <w:r>
         <w:rPr>
-          <w:color w:val="000000"/>
+          <w:rFonts w:ascii="Arial" w:cs="Arial" w:eastAsia="Arial" w:hAnsi="Arial"/>
+          <w:color w:val="000000"/>
+          <w:sz w:val="22"/>
+          <w:szCs w:val="22"/>
           <w:rtl w:val="0"/>
         </w:rPr>
         <w:t xml:space="preserve">orange</w:t>
@@ -356,7 +379,10 @@
       </w:r>
       <w:r>
         <w:rPr>
-          <w:color w:val="000000"/>
+          <w:rFonts w:ascii="Arial" w:cs="Arial" w:eastAsia="Arial" w:hAnsi="Arial"/>
+          <w:color w:val="000000"/>
+          <w:sz w:val="22"/>
+          <w:szCs w:val="22"/>
           <w:rtl w:val="0"/>
         </w:rPr>
         <w:t xml:space="preserve"> peel,</w:t>
@@ -373,16 +399,213 @@
       </w:r>
       <w:r>
         <w:rPr>
-          <w:color w:val="000000"/>
+          <w:rFonts w:ascii="Arial" w:cs="Arial" w:eastAsia="Arial" w:hAnsi="Arial"/>
+          <w:color w:val="000000"/>
+          <w:sz w:val="22"/>
+          <w:szCs w:val="22"/>
+          <w:rtl w:val="0"/>
+        </w:rPr>
+        <w:t xml:space="preserve"> &amp;</w:t>
+      </w:r>
+      <w:r>
+        <w:rPr>
+          <w:rFonts w:ascii="Courier New" w:cs="Courier New" w:eastAsia="Courier New" w:hAnsi="Courier New"/>
+          <w:color w:val="a9a9a9"/>
+          <w:sz w:val="18"/>
+          <w:szCs w:val="18"/>
+          <w:rtl w:val="0"/>
+        </w:rPr>
+        <w:t xml:space="preserve">amp;</w:t>
+      </w:r>
+      <w:r>
+        <w:rPr>
+          <w:rFonts w:ascii="Arial" w:cs="Arial" w:eastAsia="Arial" w:hAnsi="Arial"/>
+          <w:color w:val="000000"/>
+          <w:sz w:val="22"/>
+          <w:szCs w:val="22"/>
+          <w:rtl w:val="0"/>
+        </w:rPr>
+        <w:t xml:space="preserve"> clean them well of the white that is inside, &amp;</w:t>
+      </w:r>
+      <w:r>
+        <w:rPr>
+          <w:rFonts w:ascii="Courier New" w:cs="Courier New" w:eastAsia="Courier New" w:hAnsi="Courier New"/>
+          <w:color w:val="a9a9a9"/>
+          <w:sz w:val="18"/>
+          <w:szCs w:val="18"/>
+          <w:rtl w:val="0"/>
+        </w:rPr>
+        <w:t xml:space="preserve">amp;</w:t>
+      </w:r>
+      <w:r>
+        <w:rPr>
+          <w:rFonts w:ascii="Arial" w:cs="Arial" w:eastAsia="Arial" w:hAnsi="Arial"/>
+          <w:color w:val="000000"/>
+          <w:sz w:val="22"/>
+          <w:szCs w:val="22"/>
+          <w:rtl w:val="0"/>
+        </w:rPr>
+        <w:t xml:space="preserve"> pulverize them very well </w:t>
+      </w:r>
+      <w:r>
+        <w:rPr>
+          <w:rFonts w:ascii="Courier New" w:cs="Courier New" w:eastAsia="Courier New" w:hAnsi="Courier New"/>
+          <w:color w:val="a91111"/>
+          <w:sz w:val="18"/>
+          <w:szCs w:val="18"/>
+          <w:rtl w:val="0"/>
+        </w:rPr>
+        <w:t xml:space="preserve">&lt;del&gt;</w:t>
+      </w:r>
+      <w:r>
+        <w:rPr>
+          <w:rFonts w:ascii="Arial" w:cs="Arial" w:eastAsia="Arial" w:hAnsi="Arial"/>
+          <w:color w:val="000000"/>
+          <w:sz w:val="22"/>
+          <w:szCs w:val="22"/>
+          <w:rtl w:val="0"/>
+        </w:rPr>
+        <w:t xml:space="preserve">and</w:t>
+      </w:r>
+      <w:r>
+        <w:rPr>
+          <w:rFonts w:ascii="Courier New" w:cs="Courier New" w:eastAsia="Courier New" w:hAnsi="Courier New"/>
+          <w:color w:val="a91111"/>
+          <w:sz w:val="18"/>
+          <w:szCs w:val="18"/>
+          <w:rtl w:val="0"/>
+        </w:rPr>
+        <w:t xml:space="preserve">&lt;/del&gt;</w:t>
+      </w:r>
+      <w:r>
+        <w:rPr>
+          <w:rFonts w:ascii="Arial" w:cs="Arial" w:eastAsia="Arial" w:hAnsi="Arial"/>
+          <w:color w:val="000000"/>
+          <w:sz w:val="22"/>
+          <w:szCs w:val="22"/>
           <w:rtl w:val="0"/>
         </w:rPr>
         <w:t xml:space="preserve"> </w:t>
       </w:r>
       <w:r>
         <w:rPr>
-          <w:rtl w:val="0"/>
-        </w:rPr>
-        <w:t xml:space="preserve">&amp;</w:t>
+          <w:rFonts w:ascii="Courier New" w:cs="Courier New" w:eastAsia="Courier New" w:hAnsi="Courier New"/>
+          <w:color w:val="7f6000"/>
+          <w:sz w:val="18"/>
+          <w:szCs w:val="18"/>
+          <w:rtl w:val="0"/>
+        </w:rPr>
+        <w:t xml:space="preserve">&lt;add&gt;</w:t>
+      </w:r>
+      <w:r>
+        <w:rPr>
+          <w:rFonts w:ascii="Arial" w:cs="Arial" w:eastAsia="Arial" w:hAnsi="Arial"/>
+          <w:color w:val="000000"/>
+          <w:sz w:val="22"/>
+          <w:szCs w:val="22"/>
+          <w:rtl w:val="0"/>
+        </w:rPr>
+        <w:t xml:space="preserve">in</w:t>
+      </w:r>
+      <w:r>
+        <w:rPr>
+          <w:rFonts w:ascii="Courier New" w:cs="Courier New" w:eastAsia="Courier New" w:hAnsi="Courier New"/>
+          <w:color w:val="7f6000"/>
+          <w:sz w:val="18"/>
+          <w:szCs w:val="18"/>
+          <w:rtl w:val="0"/>
+        </w:rPr>
+        <w:t xml:space="preserve">&lt;/add&gt;</w:t>
+      </w:r>
+      <w:r>
+        <w:rPr>
+          <w:rFonts w:ascii="Arial" w:cs="Arial" w:eastAsia="Arial" w:hAnsi="Arial"/>
+          <w:color w:val="000000"/>
+          <w:sz w:val="22"/>
+          <w:szCs w:val="22"/>
+          <w:rtl w:val="0"/>
+        </w:rPr>
+        <w:t xml:space="preserve"> a very clean </w:t>
+      </w:r>
+      <w:r>
+        <w:rPr>
+          <w:rFonts w:ascii="Courier New" w:cs="Courier New" w:eastAsia="Courier New" w:hAnsi="Courier New"/>
+          <w:color w:val="0000ff"/>
+          <w:sz w:val="18"/>
+          <w:szCs w:val="18"/>
+          <w:rtl w:val="0"/>
+        </w:rPr>
+        <w:t xml:space="preserve">&lt;tl&gt;</w:t>
+      </w:r>
+      <w:r>
+        <w:rPr>
+          <w:rFonts w:ascii="Arial" w:cs="Arial" w:eastAsia="Arial" w:hAnsi="Arial"/>
+          <w:color w:val="000000"/>
+          <w:sz w:val="22"/>
+          <w:szCs w:val="22"/>
+          <w:rtl w:val="0"/>
+        </w:rPr>
+        <w:t xml:space="preserve">mortar</w:t>
+      </w:r>
+      <w:r>
+        <w:rPr>
+          <w:rFonts w:ascii="Courier New" w:cs="Courier New" w:eastAsia="Courier New" w:hAnsi="Courier New"/>
+          <w:color w:val="0000ff"/>
+          <w:sz w:val="18"/>
+          <w:szCs w:val="18"/>
+          <w:rtl w:val="0"/>
+        </w:rPr>
+        <w:t xml:space="preserve">&lt;/tl&gt;</w:t>
+      </w:r>
+      <w:r>
+        <w:rPr>
+          <w:rFonts w:ascii="Arial" w:cs="Arial" w:eastAsia="Arial" w:hAnsi="Arial"/>
+          <w:color w:val="000000"/>
+          <w:sz w:val="22"/>
+          <w:szCs w:val="22"/>
+          <w:rtl w:val="0"/>
+        </w:rPr>
+        <w:t xml:space="preserve">. And take as much of </w:t>
+      </w:r>
+      <w:r>
+        <w:rPr>
+          <w:rFonts w:ascii="Courier New" w:cs="Courier New" w:eastAsia="Courier New" w:hAnsi="Courier New"/>
+          <w:color w:val="0000ff"/>
+          <w:sz w:val="18"/>
+          <w:szCs w:val="18"/>
+          <w:rtl w:val="0"/>
+        </w:rPr>
+        <w:t xml:space="preserve">&lt;m&gt;</w:t>
+      </w:r>
+      <w:r>
+        <w:rPr>
+          <w:rFonts w:ascii="Arial" w:cs="Arial" w:eastAsia="Arial" w:hAnsi="Arial"/>
+          <w:color w:val="000000"/>
+          <w:sz w:val="22"/>
+          <w:szCs w:val="22"/>
+          <w:rtl w:val="0"/>
+        </w:rPr>
+        <w:t xml:space="preserve">sulphur</w:t>
+      </w:r>
+      <w:r>
+        <w:rPr>
+          <w:rFonts w:ascii="Courier New" w:cs="Courier New" w:eastAsia="Courier New" w:hAnsi="Courier New"/>
+          <w:color w:val="0000ff"/>
+          <w:sz w:val="18"/>
+          <w:szCs w:val="18"/>
+          <w:rtl w:val="0"/>
+        </w:rPr>
+        <w:t xml:space="preserve">&lt;/m&gt;</w:t>
+      </w:r>
+      <w:r>
+        <w:rPr>
+          <w:rFonts w:ascii="Arial" w:cs="Arial" w:eastAsia="Arial" w:hAnsi="Arial"/>
+          <w:color w:val="000000"/>
+          <w:sz w:val="22"/>
+          <w:szCs w:val="22"/>
+          <w:rtl w:val="0"/>
+        </w:rPr>
+        <w:t xml:space="preserve">, &amp;</w:t>
       </w:r>
       <w:r>
         <w:rPr>
@@ -396,29 +619,73 @@
       </w:r>
       <w:r>
         <w:rPr>
-          <w:color w:val="000000"/>
-          <w:rtl w:val="0"/>
-        </w:rPr>
-        <w:t xml:space="preserve"> </w:t>
-      </w:r>
-      <w:r>
-        <w:rPr>
-          <w:rtl w:val="0"/>
-        </w:rPr>
-        <w:t xml:space="preserve">clean them well of the white that is inside,</w:t>
-      </w:r>
-      <w:r>
-        <w:rPr>
-          <w:color w:val="000000"/>
-          <w:rtl w:val="0"/>
-        </w:rPr>
-        <w:t xml:space="preserve"> </w:t>
-      </w:r>
-      <w:r>
-        <w:rPr>
-          <w:rtl w:val="0"/>
-        </w:rPr>
-        <w:t xml:space="preserve">&amp;</w:t>
+          <w:rFonts w:ascii="Arial" w:cs="Arial" w:eastAsia="Arial" w:hAnsi="Arial"/>
+          <w:color w:val="000000"/>
+          <w:sz w:val="22"/>
+          <w:szCs w:val="22"/>
+          <w:rtl w:val="0"/>
+        </w:rPr>
+        <w:t xml:space="preserve"> grind all together, and put everything in a </w:t>
+      </w:r>
+      <w:r>
+        <w:rPr>
+          <w:rFonts w:ascii="Courier New" w:cs="Courier New" w:eastAsia="Courier New" w:hAnsi="Courier New"/>
+          <w:color w:val="0000ff"/>
+          <w:sz w:val="18"/>
+          <w:szCs w:val="18"/>
+          <w:rtl w:val="0"/>
+        </w:rPr>
+        <w:t xml:space="preserve">&lt;tl&gt;&lt;m&gt;</w:t>
+      </w:r>
+      <w:r>
+        <w:rPr>
+          <w:rFonts w:ascii="Arial" w:cs="Arial" w:eastAsia="Arial" w:hAnsi="Arial"/>
+          <w:color w:val="000000"/>
+          <w:sz w:val="22"/>
+          <w:szCs w:val="22"/>
+          <w:rtl w:val="0"/>
+        </w:rPr>
+        <w:t xml:space="preserve">glass</w:t>
+      </w:r>
+      <w:r>
+        <w:rPr>
+          <w:rFonts w:ascii="Courier New" w:cs="Courier New" w:eastAsia="Courier New" w:hAnsi="Courier New"/>
+          <w:color w:val="0000ff"/>
+          <w:sz w:val="18"/>
+          <w:szCs w:val="18"/>
+          <w:rtl w:val="0"/>
+        </w:rPr>
+        <w:t xml:space="preserve">&lt;/m&gt;</w:t>
+      </w:r>
+      <w:r>
+        <w:rPr>
+          <w:rFonts w:ascii="Arial" w:cs="Arial" w:eastAsia="Arial" w:hAnsi="Arial"/>
+          <w:color w:val="000000"/>
+          <w:sz w:val="22"/>
+          <w:szCs w:val="22"/>
+          <w:rtl w:val="0"/>
+        </w:rPr>
+        <w:t xml:space="preserve"> vial</w:t>
+      </w:r>
+      <w:r>
+        <w:rPr>
+          <w:rFonts w:ascii="Courier New" w:cs="Courier New" w:eastAsia="Courier New" w:hAnsi="Courier New"/>
+          <w:color w:val="0000ff"/>
+          <w:sz w:val="18"/>
+          <w:szCs w:val="18"/>
+          <w:rtl w:val="0"/>
+        </w:rPr>
+        <w:t xml:space="preserve">&lt;/tl&gt;</w:t>
+      </w:r>
+      <w:r>
+        <w:rPr>
+          <w:rFonts w:ascii="Arial" w:cs="Arial" w:eastAsia="Arial" w:hAnsi="Arial"/>
+          <w:color w:val="000000"/>
+          <w:sz w:val="22"/>
+          <w:szCs w:val="22"/>
+          <w:rtl w:val="0"/>
+        </w:rPr>
+        <w:t xml:space="preserve">, &amp;</w:t>
       </w:r>
       <w:r>
         <w:rPr>
@@ -428,195 +695,97 @@
           <w:szCs w:val="18"/>
           <w:rtl w:val="0"/>
         </w:rPr>
-        <w:t xml:space="preserve">amp; </w:t>
-      </w:r>
-      <w:r>
-        <w:rPr>
-          <w:color w:val="000000"/>
-          <w:rtl w:val="0"/>
-        </w:rPr>
-        <w:t xml:space="preserve">pulverize </w:t>
-      </w:r>
-      <w:r>
-        <w:rPr>
-          <w:rtl w:val="0"/>
-        </w:rPr>
-        <w:t xml:space="preserve">them</w:t>
-      </w:r>
-      <w:r>
-        <w:rPr>
-          <w:color w:val="000000"/>
-          <w:rtl w:val="0"/>
-        </w:rPr>
-        <w:t xml:space="preserve"> very well </w:t>
-      </w:r>
-      <w:r>
-        <w:rPr>
-          <w:rFonts w:ascii="Courier New" w:cs="Courier New" w:eastAsia="Courier New" w:hAnsi="Courier New"/>
-          <w:color w:val="a91111"/>
-          <w:sz w:val="18"/>
-          <w:szCs w:val="18"/>
-          <w:rtl w:val="0"/>
-        </w:rPr>
-        <w:t xml:space="preserve">&lt;del&gt;</w:t>
-      </w:r>
-      <w:r>
-        <w:rPr>
-          <w:color w:val="000000"/>
-          <w:rtl w:val="0"/>
-        </w:rPr>
-        <w:t xml:space="preserve">and</w:t>
-      </w:r>
-      <w:r>
-        <w:rPr>
-          <w:rFonts w:ascii="Courier New" w:cs="Courier New" w:eastAsia="Courier New" w:hAnsi="Courier New"/>
-          <w:color w:val="a91111"/>
-          <w:sz w:val="18"/>
-          <w:szCs w:val="18"/>
-          <w:rtl w:val="0"/>
-        </w:rPr>
-        <w:t xml:space="preserve">&lt;/del&gt;</w:t>
-      </w:r>
-      <w:r>
-        <w:rPr>
-          <w:color w:val="000000"/>
-          <w:rtl w:val="0"/>
-        </w:rPr>
-        <w:t xml:space="preserve"> </w:t>
-      </w:r>
-      <w:r>
-        <w:rPr>
-          <w:rFonts w:ascii="Courier New" w:cs="Courier New" w:eastAsia="Courier New" w:hAnsi="Courier New"/>
-          <w:color w:val="7f6000"/>
-          <w:sz w:val="18"/>
-          <w:szCs w:val="18"/>
-          <w:rtl w:val="0"/>
-        </w:rPr>
-        <w:t xml:space="preserve">&lt;add&gt;</w:t>
-      </w:r>
-      <w:r>
-        <w:rPr>
-          <w:color w:val="000000"/>
-          <w:rtl w:val="0"/>
-        </w:rPr>
-        <w:t xml:space="preserve">in</w:t>
-      </w:r>
-      <w:r>
-        <w:rPr>
-          <w:rFonts w:ascii="Courier New" w:cs="Courier New" w:eastAsia="Courier New" w:hAnsi="Courier New"/>
-          <w:color w:val="7f6000"/>
-          <w:sz w:val="18"/>
-          <w:szCs w:val="18"/>
-          <w:rtl w:val="0"/>
-        </w:rPr>
-        <w:t xml:space="preserve">&lt;/add&gt;</w:t>
-      </w:r>
-      <w:r>
-        <w:rPr>
-          <w:color w:val="000000"/>
-          <w:rtl w:val="0"/>
-        </w:rPr>
-        <w:t xml:space="preserve"> a very clean </w:t>
-      </w:r>
-      <w:r>
-        <w:rPr>
-          <w:rFonts w:ascii="Courier New" w:cs="Courier New" w:eastAsia="Courier New" w:hAnsi="Courier New"/>
-          <w:color w:val="0000ff"/>
-          <w:sz w:val="18"/>
-          <w:szCs w:val="18"/>
-          <w:rtl w:val="0"/>
-        </w:rPr>
-        <w:t xml:space="preserve">&lt;tl&gt;</w:t>
-      </w:r>
-      <w:r>
-        <w:rPr>
-          <w:color w:val="000000"/>
-          <w:rtl w:val="0"/>
-        </w:rPr>
-        <w:t xml:space="preserve">mortar</w:t>
-      </w:r>
-      <w:r>
-        <w:rPr>
-          <w:rFonts w:ascii="Courier New" w:cs="Courier New" w:eastAsia="Courier New" w:hAnsi="Courier New"/>
-          <w:color w:val="0000ff"/>
-          <w:sz w:val="18"/>
-          <w:szCs w:val="18"/>
-          <w:rtl w:val="0"/>
-        </w:rPr>
-        <w:t xml:space="preserve">&lt;/tl&gt;</w:t>
-      </w:r>
-      <w:r>
-        <w:rPr>
-          <w:color w:val="000000"/>
-          <w:rtl w:val="0"/>
-        </w:rPr>
-        <w:t xml:space="preserve">. </w:t>
-      </w:r>
-      <w:r>
-        <w:rPr>
-          <w:rtl w:val="0"/>
-        </w:rPr>
-        <w:t xml:space="preserve">And take</w:t>
-      </w:r>
-      <w:r>
-        <w:rPr>
-          <w:color w:val="000000"/>
-          <w:rtl w:val="0"/>
-        </w:rPr>
-        <w:t xml:space="preserve"> </w:t>
-      </w:r>
-      <w:r>
-        <w:rPr>
-          <w:rtl w:val="0"/>
-        </w:rPr>
-        <w:t xml:space="preserve">as much</w:t>
-      </w:r>
-      <w:r>
-        <w:rPr>
-          <w:color w:val="000000"/>
-          <w:rtl w:val="0"/>
-        </w:rPr>
-        <w:t xml:space="preserve"> of </w:t>
-      </w:r>
-      <w:r>
-        <w:rPr>
-          <w:rFonts w:ascii="Courier New" w:cs="Courier New" w:eastAsia="Courier New" w:hAnsi="Courier New"/>
-          <w:color w:val="0000ff"/>
-          <w:sz w:val="18"/>
-          <w:szCs w:val="18"/>
-          <w:rtl w:val="0"/>
-        </w:rPr>
-        <w:t xml:space="preserve">&lt;m&gt;</w:t>
-      </w:r>
-      <w:r>
-        <w:rPr>
-          <w:color w:val="000000"/>
-          <w:rtl w:val="0"/>
-        </w:rPr>
-        <w:t xml:space="preserve">sulphur</w:t>
-      </w:r>
-      <w:r>
-        <w:rPr>
-          <w:rFonts w:ascii="Courier New" w:cs="Courier New" w:eastAsia="Courier New" w:hAnsi="Courier New"/>
-          <w:color w:val="0000ff"/>
-          <w:sz w:val="18"/>
-          <w:szCs w:val="18"/>
-          <w:rtl w:val="0"/>
-        </w:rPr>
-        <w:t xml:space="preserve">&lt;/m&gt;</w:t>
-      </w:r>
-      <w:r>
-        <w:rPr>
-          <w:color w:val="000000"/>
-          <w:rtl w:val="0"/>
-        </w:rPr>
-        <w:t xml:space="preserve">, </w:t>
-      </w:r>
-      <w:r>
-        <w:rPr>
-          <w:rtl w:val="0"/>
-        </w:rPr>
-        <w:t xml:space="preserve">&amp;</w:t>
+        <w:t xml:space="preserve">amp;</w:t>
+      </w:r>
+      <w:r>
+        <w:rPr>
+          <w:rFonts w:ascii="Arial" w:cs="Arial" w:eastAsia="Arial" w:hAnsi="Arial"/>
+          <w:color w:val="000000"/>
+          <w:sz w:val="22"/>
+          <w:szCs w:val="22"/>
+          <w:rtl w:val="0"/>
+        </w:rPr>
+        <w:t xml:space="preserve"> keep them </w:t>
+      </w:r>
+      <w:r>
+        <w:rPr>
+          <w:rFonts w:ascii="Courier New" w:cs="Courier New" w:eastAsia="Courier New" w:hAnsi="Courier New"/>
+          <w:color w:val="0000ff"/>
+          <w:sz w:val="18"/>
+          <w:szCs w:val="18"/>
+          <w:rtl w:val="0"/>
+        </w:rPr>
+        <w:t xml:space="preserve">&lt;env&gt;</w:t>
+      </w:r>
+      <w:r>
+        <w:rPr>
+          <w:rFonts w:ascii="Arial" w:cs="Arial" w:eastAsia="Arial" w:hAnsi="Arial"/>
+          <w:color w:val="000000"/>
+          <w:sz w:val="22"/>
+          <w:szCs w:val="22"/>
+          <w:rtl w:val="0"/>
+        </w:rPr>
+        <w:t xml:space="preserve">in the cellar or other damp place</w:t>
+      </w:r>
+      <w:r>
+        <w:rPr>
+          <w:rFonts w:ascii="Courier New" w:cs="Courier New" w:eastAsia="Courier New" w:hAnsi="Courier New"/>
+          <w:color w:val="0000ff"/>
+          <w:sz w:val="18"/>
+          <w:szCs w:val="18"/>
+          <w:rtl w:val="0"/>
+        </w:rPr>
+        <w:t xml:space="preserve">&lt;/env&gt;</w:t>
+      </w:r>
+      <w:r>
+        <w:rPr>
+          <w:rFonts w:ascii="Arial" w:cs="Arial" w:eastAsia="Arial" w:hAnsi="Arial"/>
+          <w:color w:val="000000"/>
+          <w:sz w:val="22"/>
+          <w:szCs w:val="22"/>
+          <w:rtl w:val="0"/>
+        </w:rPr>
+        <w:t xml:space="preserve"> for the space of eight or ten </w:t>
+      </w:r>
+      <w:r>
+        <w:rPr>
+          <w:rFonts w:ascii="Courier New" w:cs="Courier New" w:eastAsia="Courier New" w:hAnsi="Courier New"/>
+          <w:color w:val="0000ff"/>
+          <w:sz w:val="18"/>
+          <w:szCs w:val="18"/>
+          <w:rtl w:val="0"/>
+        </w:rPr>
+        <w:t xml:space="preserve">&lt;ms&gt;&lt;tmp&gt;</w:t>
+      </w:r>
+      <w:r>
+        <w:rPr>
+          <w:rFonts w:ascii="Arial" w:cs="Arial" w:eastAsia="Arial" w:hAnsi="Arial"/>
+          <w:color w:val="000000"/>
+          <w:sz w:val="22"/>
+          <w:szCs w:val="22"/>
+          <w:rtl w:val="0"/>
+        </w:rPr>
+        <w:t xml:space="preserve">days</w:t>
+      </w:r>
+      <w:r>
+        <w:rPr>
+          <w:rFonts w:ascii="Courier New" w:cs="Courier New" w:eastAsia="Courier New" w:hAnsi="Courier New"/>
+          <w:color w:val="0000ff"/>
+          <w:sz w:val="18"/>
+          <w:szCs w:val="18"/>
+          <w:rtl w:val="0"/>
+        </w:rPr>
+        <w:t xml:space="preserve">&lt;/tmp&gt;&lt;/ms&gt;</w:t>
+      </w:r>
+      <w:r>
+        <w:rPr>
+          <w:rFonts w:ascii="Arial" w:cs="Arial" w:eastAsia="Arial" w:hAnsi="Arial"/>
+          <w:color w:val="000000"/>
+          <w:sz w:val="22"/>
+          <w:szCs w:val="22"/>
+          <w:rtl w:val="0"/>
+        </w:rPr>
+        <w:t xml:space="preserve">. Then when you want to use it, one needs to warm it and use it where you want, &amp;</w:t>
       </w:r>
       <w:r>
         <w:rPr>
@@ -626,293 +795,14 @@
           <w:szCs w:val="18"/>
           <w:rtl w:val="0"/>
         </w:rPr>
-        <w:t xml:space="preserve">amp; </w:t>
-      </w:r>
-      <w:r>
-        <w:rPr>
-          <w:color w:val="000000"/>
-          <w:rtl w:val="0"/>
-        </w:rPr>
-        <w:t xml:space="preserve">grind all together, and p</w:t>
-      </w:r>
-      <w:r>
-        <w:rPr>
-          <w:rtl w:val="0"/>
-        </w:rPr>
-        <w:t xml:space="preserve">ut</w:t>
-      </w:r>
-      <w:r>
-        <w:rPr>
-          <w:color w:val="000000"/>
-          <w:rtl w:val="0"/>
-        </w:rPr>
-        <w:t xml:space="preserve"> </w:t>
-      </w:r>
-      <w:r>
-        <w:rPr>
-          <w:rtl w:val="0"/>
-        </w:rPr>
-        <w:t xml:space="preserve">everything</w:t>
-      </w:r>
-      <w:r>
-        <w:rPr>
-          <w:color w:val="000000"/>
-          <w:rtl w:val="0"/>
-        </w:rPr>
-        <w:t xml:space="preserve"> in a </w:t>
-      </w:r>
-      <w:r>
-        <w:rPr>
-          <w:rFonts w:ascii="Courier New" w:cs="Courier New" w:eastAsia="Courier New" w:hAnsi="Courier New"/>
-          <w:color w:val="0000ff"/>
-          <w:sz w:val="18"/>
-          <w:szCs w:val="18"/>
-          <w:rtl w:val="0"/>
-        </w:rPr>
-        <w:t xml:space="preserve">&lt;tl&gt;&lt;m&gt;</w:t>
-      </w:r>
-      <w:r>
-        <w:rPr>
-          <w:color w:val="000000"/>
-          <w:rtl w:val="0"/>
-        </w:rPr>
-        <w:t xml:space="preserve">glass</w:t>
-      </w:r>
-      <w:r>
-        <w:rPr>
-          <w:rFonts w:ascii="Courier New" w:cs="Courier New" w:eastAsia="Courier New" w:hAnsi="Courier New"/>
-          <w:color w:val="0000ff"/>
-          <w:sz w:val="18"/>
-          <w:szCs w:val="18"/>
-          <w:rtl w:val="0"/>
-        </w:rPr>
-        <w:t xml:space="preserve">&lt;/m&gt;</w:t>
-      </w:r>
-      <w:r>
-        <w:rPr>
-          <w:color w:val="000000"/>
-          <w:rtl w:val="0"/>
-        </w:rPr>
-        <w:t xml:space="preserve"> vial</w:t>
-      </w:r>
-      <w:r>
-        <w:rPr>
-          <w:rFonts w:ascii="Courier New" w:cs="Courier New" w:eastAsia="Courier New" w:hAnsi="Courier New"/>
-          <w:color w:val="0000ff"/>
-          <w:sz w:val="18"/>
-          <w:szCs w:val="18"/>
-          <w:rtl w:val="0"/>
-        </w:rPr>
-        <w:t xml:space="preserve">&lt;/tl&gt;</w:t>
-      </w:r>
-      <w:r>
-        <w:rPr>
-          <w:color w:val="000000"/>
-          <w:rtl w:val="0"/>
-        </w:rPr>
-        <w:t xml:space="preserve">, </w:t>
-      </w:r>
-      <w:r>
-        <w:rPr>
-          <w:rtl w:val="0"/>
-        </w:rPr>
-        <w:t xml:space="preserve">&amp;</w:t>
-      </w:r>
-      <w:r>
-        <w:rPr>
-          <w:rFonts w:ascii="Courier New" w:cs="Courier New" w:eastAsia="Courier New" w:hAnsi="Courier New"/>
-          <w:color w:val="a9a9a9"/>
-          <w:sz w:val="18"/>
-          <w:szCs w:val="18"/>
-          <w:rtl w:val="0"/>
-        </w:rPr>
         <w:t xml:space="preserve">amp;</w:t>
       </w:r>
       <w:r>
         <w:rPr>
-          <w:color w:val="000000"/>
-          <w:rtl w:val="0"/>
-        </w:rPr>
-        <w:t xml:space="preserve"> </w:t>
-      </w:r>
-      <w:r>
-        <w:rPr>
-          <w:rtl w:val="0"/>
-        </w:rPr>
-        <w:t xml:space="preserve">keep them</w:t>
-      </w:r>
-      <w:r>
-        <w:rPr>
-          <w:color w:val="000000"/>
-          <w:rtl w:val="0"/>
-        </w:rPr>
-        <w:t xml:space="preserve"> </w:t>
-      </w:r>
-      <w:r>
-        <w:rPr>
-          <w:rFonts w:ascii="Courier New" w:cs="Courier New" w:eastAsia="Courier New" w:hAnsi="Courier New"/>
-          <w:color w:val="0000ff"/>
-          <w:sz w:val="18"/>
-          <w:szCs w:val="18"/>
-          <w:rtl w:val="0"/>
-        </w:rPr>
-        <w:t xml:space="preserve">&lt;env&gt;</w:t>
-      </w:r>
-      <w:r>
-        <w:rPr>
-          <w:color w:val="000000"/>
-          <w:rtl w:val="0"/>
-        </w:rPr>
-        <w:t xml:space="preserve">in </w:t>
-      </w:r>
-      <w:r>
-        <w:rPr>
-          <w:rtl w:val="0"/>
-        </w:rPr>
-        <w:t xml:space="preserve">the</w:t>
-      </w:r>
-      <w:r>
-        <w:rPr>
-          <w:color w:val="000000"/>
-          <w:rtl w:val="0"/>
-        </w:rPr>
-        <w:t xml:space="preserve"> cellar or other damp place</w:t>
-      </w:r>
-      <w:r>
-        <w:rPr>
-          <w:rFonts w:ascii="Courier New" w:cs="Courier New" w:eastAsia="Courier New" w:hAnsi="Courier New"/>
-          <w:color w:val="0000ff"/>
-          <w:sz w:val="18"/>
-          <w:szCs w:val="18"/>
-          <w:rtl w:val="0"/>
-        </w:rPr>
-        <w:t xml:space="preserve">&lt;/env&gt;</w:t>
-      </w:r>
-      <w:r>
-        <w:rPr>
-          <w:color w:val="000000"/>
-          <w:rtl w:val="0"/>
-        </w:rPr>
-        <w:t xml:space="preserve"> for the s</w:t>
-      </w:r>
-      <w:r>
-        <w:rPr>
-          <w:rtl w:val="0"/>
-        </w:rPr>
-        <w:t xml:space="preserve">pace of </w:t>
-      </w:r>
-      <w:r>
-        <w:rPr>
-          <w:color w:val="000000"/>
-          <w:rtl w:val="0"/>
-        </w:rPr>
-        <w:t xml:space="preserve">eight or ten </w:t>
-      </w:r>
-      <w:r>
-        <w:rPr>
-          <w:rFonts w:ascii="Courier New" w:cs="Courier New" w:eastAsia="Courier New" w:hAnsi="Courier New"/>
-          <w:color w:val="0000ff"/>
-          <w:sz w:val="18"/>
-          <w:szCs w:val="18"/>
-          <w:rtl w:val="0"/>
-        </w:rPr>
-        <w:t xml:space="preserve">&lt;ms&gt;&lt;tmp&gt;</w:t>
-      </w:r>
-      <w:r>
-        <w:rPr>
-          <w:color w:val="000000"/>
-          <w:rtl w:val="0"/>
-        </w:rPr>
-        <w:t xml:space="preserve">days</w:t>
-      </w:r>
-      <w:r>
-        <w:rPr>
-          <w:rFonts w:ascii="Courier New" w:cs="Courier New" w:eastAsia="Courier New" w:hAnsi="Courier New"/>
-          <w:color w:val="0000ff"/>
-          <w:sz w:val="18"/>
-          <w:szCs w:val="18"/>
-          <w:rtl w:val="0"/>
-        </w:rPr>
-        <w:t xml:space="preserve">&lt;/tmp&gt;&lt;/ms&gt;</w:t>
-      </w:r>
-      <w:r>
-        <w:rPr>
-          <w:color w:val="000000"/>
-          <w:rtl w:val="0"/>
-        </w:rPr>
-        <w:t xml:space="preserve">. </w:t>
-      </w:r>
-      <w:r>
-        <w:rPr>
-          <w:rtl w:val="0"/>
-        </w:rPr>
-        <w:t xml:space="preserve">Then when</w:t>
-      </w:r>
-      <w:r>
-        <w:rPr>
-          <w:color w:val="000000"/>
-          <w:rtl w:val="0"/>
-        </w:rPr>
-        <w:t xml:space="preserve"> you want to </w:t>
-      </w:r>
-      <w:r>
-        <w:rPr>
-          <w:rtl w:val="0"/>
-        </w:rPr>
-        <w:t xml:space="preserve">use</w:t>
-      </w:r>
-      <w:r>
-        <w:rPr>
-          <w:color w:val="000000"/>
-          <w:rtl w:val="0"/>
-        </w:rPr>
-        <w:t xml:space="preserve"> it, one needs to </w:t>
-      </w:r>
-      <w:r>
-        <w:rPr>
-          <w:rtl w:val="0"/>
-        </w:rPr>
-        <w:t xml:space="preserve">warm it</w:t>
-      </w:r>
-      <w:r>
-        <w:rPr>
-          <w:color w:val="000000"/>
-          <w:rtl w:val="0"/>
-        </w:rPr>
-        <w:t xml:space="preserve"> and </w:t>
-      </w:r>
-      <w:r>
-        <w:rPr>
-          <w:rtl w:val="0"/>
-        </w:rPr>
-        <w:t xml:space="preserve">use it where you want,</w:t>
-      </w:r>
-      <w:r>
-        <w:rPr>
-          <w:color w:val="000000"/>
-          <w:rtl w:val="0"/>
-        </w:rPr>
-        <w:t xml:space="preserve"> </w:t>
-      </w:r>
-      <w:r>
-        <w:rPr>
-          <w:rtl w:val="0"/>
-        </w:rPr>
-        <w:t xml:space="preserve">&amp;</w:t>
-      </w:r>
-      <w:r>
-        <w:rPr>
-          <w:rFonts w:ascii="Courier New" w:cs="Courier New" w:eastAsia="Courier New" w:hAnsi="Courier New"/>
-          <w:color w:val="a9a9a9"/>
-          <w:sz w:val="18"/>
-          <w:szCs w:val="18"/>
-          <w:rtl w:val="0"/>
-        </w:rPr>
-        <w:t xml:space="preserve">amp;</w:t>
-      </w:r>
-      <w:r>
-        <w:rPr>
-          <w:color w:val="000000"/>
+          <w:rFonts w:ascii="Arial" w:cs="Arial" w:eastAsia="Arial" w:hAnsi="Arial"/>
+          <w:color w:val="000000"/>
+          <w:sz w:val="22"/>
+          <w:szCs w:val="22"/>
           <w:rtl w:val="0"/>
         </w:rPr>
         <w:t xml:space="preserve"> you will see a very beautiful color. </w:t>
@@ -948,7 +838,10 @@
         <w:shd w:fill="auto" w:val="clear"/>
         <w:contextualSpacing w:val="0"/>
         <w:rPr>
-          <w:color w:val="000000"/>
+          <w:rFonts w:ascii="Arial" w:cs="Arial" w:eastAsia="Arial" w:hAnsi="Arial"/>
+          <w:color w:val="000000"/>
+          <w:sz w:val="22"/>
+          <w:szCs w:val="22"/>
         </w:rPr>
       </w:pPr>
       <w:r>
@@ -982,7 +875,10 @@
         <w:shd w:fill="auto" w:val="clear"/>
         <w:contextualSpacing w:val="0"/>
         <w:rPr>
-          <w:color w:val="000000"/>
+          <w:rFonts w:ascii="Arial" w:cs="Arial" w:eastAsia="Arial" w:hAnsi="Arial"/>
+          <w:color w:val="000000"/>
+          <w:sz w:val="22"/>
+          <w:szCs w:val="22"/>
         </w:rPr>
       </w:pPr>
       <w:r>
@@ -1004,7 +900,10 @@
         <w:shd w:fill="auto" w:val="clear"/>
         <w:contextualSpacing w:val="0"/>
         <w:rPr>
-          <w:color w:val="000000"/>
+          <w:rFonts w:ascii="Arial" w:cs="Arial" w:eastAsia="Arial" w:hAnsi="Arial"/>
+          <w:color w:val="000000"/>
+          <w:sz w:val="22"/>
+          <w:szCs w:val="22"/>
         </w:rPr>
       </w:pPr>
       <w:r>
@@ -1036,7 +935,10 @@
         <w:shd w:fill="auto" w:val="clear"/>
         <w:contextualSpacing w:val="0"/>
         <w:rPr>
-          <w:color w:val="000000"/>
+          <w:rFonts w:ascii="Arial" w:cs="Arial" w:eastAsia="Arial" w:hAnsi="Arial"/>
+          <w:color w:val="000000"/>
+          <w:sz w:val="22"/>
+          <w:szCs w:val="22"/>
         </w:rPr>
       </w:pPr>
       <w:r>
@@ -1051,7 +953,10 @@
       </w:r>
       <w:r>
         <w:rPr>
-          <w:color w:val="000000"/>
+          <w:rFonts w:ascii="Arial" w:cs="Arial" w:eastAsia="Arial" w:hAnsi="Arial"/>
+          <w:color w:val="000000"/>
+          <w:sz w:val="22"/>
+          <w:szCs w:val="22"/>
           <w:rtl w:val="0"/>
         </w:rPr>
         <w:t xml:space="preserve">p076v_2</w:t>
@@ -1087,7 +992,10 @@
         <w:shd w:fill="auto" w:val="clear"/>
         <w:contextualSpacing w:val="0"/>
         <w:rPr>
-          <w:color w:val="000000"/>
+          <w:rFonts w:ascii="Arial" w:cs="Arial" w:eastAsia="Arial" w:hAnsi="Arial"/>
+          <w:color w:val="000000"/>
+          <w:sz w:val="22"/>
+          <w:szCs w:val="22"/>
         </w:rPr>
       </w:pPr>
       <w:r>
@@ -1102,16 +1010,13 @@
       </w:r>
       <w:r>
         <w:rPr>
-          <w:rtl w:val="0"/>
-        </w:rPr>
-        <w:t xml:space="preserve">For m</w:t>
-      </w:r>
-      <w:r>
-        <w:rPr>
-          <w:color w:val="000000"/>
-          <w:rtl w:val="0"/>
-        </w:rPr>
-        <w:t xml:space="preserve">aking black </w:t>
+          <w:rFonts w:ascii="Arial" w:cs="Arial" w:eastAsia="Arial" w:hAnsi="Arial"/>
+          <w:color w:val="000000"/>
+          <w:sz w:val="22"/>
+          <w:szCs w:val="22"/>
+          <w:rtl w:val="0"/>
+        </w:rPr>
+        <w:t xml:space="preserve">For making black </w:t>
       </w:r>
       <w:r>
         <w:rPr>
@@ -1125,13 +1030,20 @@
       </w:r>
       <w:r>
         <w:rPr>
-          <w:color w:val="000000"/>
+          <w:rFonts w:ascii="Arial" w:cs="Arial" w:eastAsia="Arial" w:hAnsi="Arial"/>
+          <w:color w:val="000000"/>
+          <w:sz w:val="22"/>
+          <w:szCs w:val="22"/>
           <w:rtl w:val="0"/>
         </w:rPr>
         <w:t xml:space="preserve">g</w:t>
       </w:r>
       <w:r>
         <w:rPr>
+          <w:rFonts w:ascii="Arial" w:cs="Arial" w:eastAsia="Arial" w:hAnsi="Arial"/>
+          <w:color w:val="000000"/>
+          <w:sz w:val="22"/>
+          <w:szCs w:val="22"/>
           <w:rtl w:val="0"/>
         </w:rPr>
         <w:t xml:space="preserve">oumiche</w:t>
@@ -1177,7 +1089,10 @@
         <w:shd w:fill="auto" w:val="clear"/>
         <w:contextualSpacing w:val="0"/>
         <w:rPr>
-          <w:color w:val="000000"/>
+          <w:rFonts w:ascii="Arial" w:cs="Arial" w:eastAsia="Arial" w:hAnsi="Arial"/>
+          <w:color w:val="000000"/>
+          <w:sz w:val="22"/>
+          <w:szCs w:val="22"/>
         </w:rPr>
       </w:pPr>
       <w:r>
@@ -1192,7 +1107,10 @@
       </w:r>
       <w:r>
         <w:rPr>
-          <w:color w:val="000000"/>
+          <w:rFonts w:ascii="Arial" w:cs="Arial" w:eastAsia="Arial" w:hAnsi="Arial"/>
+          <w:color w:val="000000"/>
+          <w:sz w:val="22"/>
+          <w:szCs w:val="22"/>
           <w:rtl w:val="0"/>
         </w:rPr>
         <w:t xml:space="preserve"> </w:t>
@@ -1218,12 +1136,18 @@
         <w:shd w:fill="auto" w:val="clear"/>
         <w:contextualSpacing w:val="0"/>
         <w:rPr>
-          <w:color w:val="000000"/>
+          <w:rFonts w:ascii="Arial" w:cs="Arial" w:eastAsia="Arial" w:hAnsi="Arial"/>
+          <w:color w:val="000000"/>
+          <w:sz w:val="22"/>
+          <w:szCs w:val="22"/>
         </w:rPr>
       </w:pPr>
       <w:r>
         <w:rPr>
-          <w:color w:val="000000"/>
+          <w:rFonts w:ascii="Arial" w:cs="Arial" w:eastAsia="Arial" w:hAnsi="Arial"/>
+          <w:color w:val="000000"/>
+          <w:sz w:val="22"/>
+          <w:szCs w:val="22"/>
           <w:rtl w:val="0"/>
         </w:rPr>
         <w:t xml:space="preserve">Take some </w:t>
@@ -1240,7 +1164,10 @@
       </w:r>
       <w:r>
         <w:rPr>
-          <w:color w:val="000000"/>
+          <w:rFonts w:ascii="Arial" w:cs="Arial" w:eastAsia="Arial" w:hAnsi="Arial"/>
+          <w:color w:val="000000"/>
+          <w:sz w:val="22"/>
+          <w:szCs w:val="22"/>
           <w:rtl w:val="0"/>
         </w:rPr>
         <w:t xml:space="preserve">glue</w:t>
@@ -1257,26 +1184,73 @@
       </w:r>
       <w:r>
         <w:rPr>
+          <w:rFonts w:ascii="Arial" w:cs="Arial" w:eastAsia="Arial" w:hAnsi="Arial"/>
+          <w:color w:val="000000"/>
+          <w:sz w:val="22"/>
+          <w:szCs w:val="22"/>
+          <w:rtl w:val="0"/>
+        </w:rPr>
+        <w:t xml:space="preserve">, &amp;</w:t>
+      </w:r>
+      <w:r>
+        <w:rPr>
           <w:rFonts w:ascii="Courier New" w:cs="Courier New" w:eastAsia="Courier New" w:hAnsi="Courier New"/>
           <w:color w:val="a9a9a9"/>
-          <w:sz w:val="14"/>
-          <w:szCs w:val="14"/>
-          <w:rtl w:val="0"/>
-        </w:rPr>
-        <w:t xml:space="preserve">,</w:t>
-      </w:r>
-      <w:r>
-        <w:rPr>
-          <w:color w:val="000000"/>
-          <w:rtl w:val="0"/>
-        </w:rPr>
-        <w:t xml:space="preserve"> </w:t>
-      </w:r>
-      <w:r>
-        <w:rPr>
-          <w:rtl w:val="0"/>
-        </w:rPr>
-        <w:t xml:space="preserve">&amp;</w:t>
+          <w:sz w:val="18"/>
+          <w:szCs w:val="18"/>
+          <w:rtl w:val="0"/>
+        </w:rPr>
+        <w:t xml:space="preserve">amp;</w:t>
+      </w:r>
+      <w:r>
+        <w:rPr>
+          <w:rFonts w:ascii="Arial" w:cs="Arial" w:eastAsia="Arial" w:hAnsi="Arial"/>
+          <w:color w:val="000000"/>
+          <w:sz w:val="22"/>
+          <w:szCs w:val="22"/>
+          <w:rtl w:val="0"/>
+        </w:rPr>
+        <w:t xml:space="preserve"> mix it with </w:t>
+      </w:r>
+      <w:r>
+        <w:rPr>
+          <w:rFonts w:ascii="Courier New" w:cs="Courier New" w:eastAsia="Courier New" w:hAnsi="Courier New"/>
+          <w:color w:val="0000ff"/>
+          <w:sz w:val="18"/>
+          <w:szCs w:val="18"/>
+          <w:rtl w:val="0"/>
+        </w:rPr>
+        <w:t xml:space="preserve">&lt;m&gt;</w:t>
+      </w:r>
+      <w:r>
+        <w:rPr>
+          <w:rFonts w:ascii="Arial" w:cs="Arial" w:eastAsia="Arial" w:hAnsi="Arial"/>
+          <w:color w:val="000000"/>
+          <w:sz w:val="22"/>
+          <w:szCs w:val="22"/>
+          <w:rtl w:val="0"/>
+        </w:rPr>
+        <w:t xml:space="preserve">vinegar</w:t>
+      </w:r>
+      <w:r>
+        <w:rPr>
+          <w:rFonts w:ascii="Courier New" w:cs="Courier New" w:eastAsia="Courier New" w:hAnsi="Courier New"/>
+          <w:color w:val="0000ff"/>
+          <w:sz w:val="18"/>
+          <w:szCs w:val="18"/>
+          <w:rtl w:val="0"/>
+        </w:rPr>
+        <w:t xml:space="preserve">&lt;/m&gt;</w:t>
+      </w:r>
+      <w:r>
+        <w:rPr>
+          <w:rFonts w:ascii="Arial" w:cs="Arial" w:eastAsia="Arial" w:hAnsi="Arial"/>
+          <w:color w:val="000000"/>
+          <w:sz w:val="22"/>
+          <w:szCs w:val="22"/>
+          <w:rtl w:val="0"/>
+        </w:rPr>
+        <w:t xml:space="preserve">, &amp;</w:t>
       </w:r>
       <w:r>
         <w:rPr>
@@ -1290,23 +1264,13 @@
       </w:r>
       <w:r>
         <w:rPr>
-          <w:color w:val="000000"/>
-          <w:rtl w:val="0"/>
-        </w:rPr>
-        <w:t xml:space="preserve"> </w:t>
-      </w:r>
-      <w:r>
-        <w:rPr>
-          <w:rtl w:val="0"/>
-        </w:rPr>
-        <w:t xml:space="preserve">mix</w:t>
-      </w:r>
-      <w:r>
-        <w:rPr>
-          <w:color w:val="000000"/>
-          <w:rtl w:val="0"/>
-        </w:rPr>
-        <w:t xml:space="preserve"> it with </w:t>
+          <w:rFonts w:ascii="Arial" w:cs="Arial" w:eastAsia="Arial" w:hAnsi="Arial"/>
+          <w:color w:val="000000"/>
+          <w:sz w:val="22"/>
+          <w:szCs w:val="22"/>
+          <w:rtl w:val="0"/>
+        </w:rPr>
+        <w:t xml:space="preserve"> melt it until and it should be very clear. And take </w:t>
       </w:r>
       <w:r>
         <w:rPr>
@@ -1320,10 +1284,13 @@
       </w:r>
       <w:r>
         <w:rPr>
-          <w:color w:val="000000"/>
-          <w:rtl w:val="0"/>
-        </w:rPr>
-        <w:t xml:space="preserve">vinegar</w:t>
+          <w:rFonts w:ascii="Arial" w:cs="Arial" w:eastAsia="Arial" w:hAnsi="Arial"/>
+          <w:color w:val="000000"/>
+          <w:sz w:val="22"/>
+          <w:szCs w:val="22"/>
+          <w:rtl w:val="0"/>
+        </w:rPr>
+        <w:t xml:space="preserve">lampblack</w:t>
       </w:r>
       <w:r>
         <w:rPr>
@@ -1337,31 +1304,18 @@
       </w:r>
       <w:r>
         <w:rPr>
+          <w:rFonts w:ascii="Arial" w:cs="Arial" w:eastAsia="Arial" w:hAnsi="Arial"/>
+          <w:color w:val="000000"/>
+          <w:sz w:val="22"/>
+          <w:szCs w:val="22"/>
+          <w:rtl w:val="0"/>
+        </w:rPr>
+        <w:t xml:space="preserve"> or another black &amp;</w:t>
+      </w:r>
+      <w:r>
+        <w:rPr>
           <w:rFonts w:ascii="Courier New" w:cs="Courier New" w:eastAsia="Courier New" w:hAnsi="Courier New"/>
           <w:color w:val="a9a9a9"/>
-          <w:sz w:val="14"/>
-          <w:szCs w:val="14"/>
-          <w:rtl w:val="0"/>
-        </w:rPr>
-        <w:t xml:space="preserve">,</w:t>
-      </w:r>
-      <w:r>
-        <w:rPr>
-          <w:color w:val="000000"/>
-          <w:rtl w:val="0"/>
-        </w:rPr>
-        <w:t xml:space="preserve"> </w:t>
-      </w:r>
-      <w:r>
-        <w:rPr>
-          <w:rtl w:val="0"/>
-        </w:rPr>
-        <w:t xml:space="preserve">&amp;</w:t>
-      </w:r>
-      <w:r>
-        <w:rPr>
-          <w:rFonts w:ascii="Courier New" w:cs="Courier New" w:eastAsia="Courier New" w:hAnsi="Courier New"/>
-          <w:color w:val="a9a9a9"/>
           <w:sz w:val="18"/>
           <w:szCs w:val="18"/>
           <w:rtl w:val="0"/>
@@ -1370,36 +1324,13 @@
       </w:r>
       <w:r>
         <w:rPr>
-          <w:color w:val="000000"/>
-          <w:rtl w:val="0"/>
-        </w:rPr>
-        <w:t xml:space="preserve"> melt it until</w:t>
-      </w:r>
-      <w:r>
-        <w:rPr>
-          <w:rtl w:val="0"/>
-        </w:rPr>
-        <w:t xml:space="preserve"> and it should be very clear</w:t>
-      </w:r>
-      <w:r>
-        <w:rPr>
-          <w:color w:val="000000"/>
-          <w:rtl w:val="0"/>
-        </w:rPr>
-        <w:t xml:space="preserve">. </w:t>
-      </w:r>
-      <w:r>
-        <w:rPr>
-          <w:rtl w:val="0"/>
-        </w:rPr>
-        <w:t xml:space="preserve">And t</w:t>
-      </w:r>
-      <w:r>
-        <w:rPr>
-          <w:color w:val="000000"/>
-          <w:rtl w:val="0"/>
-        </w:rPr>
-        <w:t xml:space="preserve">ake </w:t>
+          <w:rFonts w:ascii="Arial" w:cs="Arial" w:eastAsia="Arial" w:hAnsi="Arial"/>
+          <w:color w:val="000000"/>
+          <w:sz w:val="22"/>
+          <w:szCs w:val="22"/>
+          <w:rtl w:val="0"/>
+        </w:rPr>
+        <w:t xml:space="preserve"> mix them together, then lay it on </w:t>
       </w:r>
       <w:r>
         <w:rPr>
@@ -1413,10 +1344,13 @@
       </w:r>
       <w:r>
         <w:rPr>
-          <w:color w:val="000000"/>
-          <w:rtl w:val="0"/>
-        </w:rPr>
-        <w:t xml:space="preserve">lampblack</w:t>
+          <w:rFonts w:ascii="Arial" w:cs="Arial" w:eastAsia="Arial" w:hAnsi="Arial"/>
+          <w:color w:val="000000"/>
+          <w:sz w:val="22"/>
+          <w:szCs w:val="22"/>
+          <w:rtl w:val="0"/>
+        </w:rPr>
+        <w:t xml:space="preserve">wood</w:t>
       </w:r>
       <w:r>
         <w:rPr>
@@ -1430,103 +1364,10 @@
       </w:r>
       <w:r>
         <w:rPr>
-          <w:color w:val="000000"/>
-          <w:rtl w:val="0"/>
-        </w:rPr>
-        <w:t xml:space="preserve"> or another black </w:t>
-      </w:r>
-      <w:r>
-        <w:rPr>
-          <w:rtl w:val="0"/>
-        </w:rPr>
-        <w:t xml:space="preserve">&amp;</w:t>
-      </w:r>
-      <w:r>
-        <w:rPr>
-          <w:rFonts w:ascii="Courier New" w:cs="Courier New" w:eastAsia="Courier New" w:hAnsi="Courier New"/>
-          <w:color w:val="a9a9a9"/>
-          <w:sz w:val="18"/>
-          <w:szCs w:val="18"/>
-          <w:rtl w:val="0"/>
-        </w:rPr>
-        <w:t xml:space="preserve">amp;</w:t>
-      </w:r>
-      <w:r>
-        <w:rPr>
-          <w:color w:val="000000"/>
-          <w:rtl w:val="0"/>
-        </w:rPr>
-        <w:t xml:space="preserve"> </w:t>
-      </w:r>
-      <w:r>
-        <w:rPr>
-          <w:rtl w:val="0"/>
-        </w:rPr>
-        <w:t xml:space="preserve">mix</w:t>
-      </w:r>
-      <w:r>
-        <w:rPr>
-          <w:color w:val="000000"/>
-          <w:rtl w:val="0"/>
-        </w:rPr>
-        <w:t xml:space="preserve"> them together, then </w:t>
-      </w:r>
-      <w:r>
-        <w:rPr>
-          <w:rtl w:val="0"/>
-        </w:rPr>
-        <w:t xml:space="preserve">lay it</w:t>
-      </w:r>
-      <w:r>
-        <w:rPr>
-          <w:color w:val="000000"/>
-          <w:rtl w:val="0"/>
-        </w:rPr>
-        <w:t xml:space="preserve"> </w:t>
-      </w:r>
-      <w:r>
-        <w:rPr>
-          <w:rtl w:val="0"/>
-        </w:rPr>
-        <w:t xml:space="preserve">on</w:t>
-      </w:r>
-      <w:r>
-        <w:rPr>
-          <w:color w:val="000000"/>
-          <w:rtl w:val="0"/>
-        </w:rPr>
-        <w:t xml:space="preserve"> </w:t>
-      </w:r>
-      <w:r>
-        <w:rPr>
-          <w:rFonts w:ascii="Courier New" w:cs="Courier New" w:eastAsia="Courier New" w:hAnsi="Courier New"/>
-          <w:color w:val="0000ff"/>
-          <w:sz w:val="18"/>
-          <w:szCs w:val="18"/>
-          <w:rtl w:val="0"/>
-        </w:rPr>
-        <w:t xml:space="preserve">&lt;m&gt;</w:t>
-      </w:r>
-      <w:r>
-        <w:rPr>
-          <w:color w:val="000000"/>
-          <w:rtl w:val="0"/>
-        </w:rPr>
-        <w:t xml:space="preserve">wood</w:t>
-      </w:r>
-      <w:r>
-        <w:rPr>
-          <w:rFonts w:ascii="Courier New" w:cs="Courier New" w:eastAsia="Courier New" w:hAnsi="Courier New"/>
-          <w:color w:val="0000ff"/>
-          <w:sz w:val="18"/>
-          <w:szCs w:val="18"/>
-          <w:rtl w:val="0"/>
-        </w:rPr>
-        <w:t xml:space="preserve">&lt;/m&gt;</w:t>
-      </w:r>
-      <w:r>
-        <w:rPr>
-          <w:color w:val="000000"/>
+          <w:rFonts w:ascii="Arial" w:cs="Arial" w:eastAsia="Arial" w:hAnsi="Arial"/>
+          <w:color w:val="000000"/>
+          <w:sz w:val="22"/>
+          <w:szCs w:val="22"/>
           <w:rtl w:val="0"/>
         </w:rPr>
         <w:t xml:space="preserve">.</w:t>
@@ -1562,7 +1403,10 @@
         <w:shd w:fill="auto" w:val="clear"/>
         <w:contextualSpacing w:val="0"/>
         <w:rPr>
-          <w:color w:val="000000"/>
+          <w:rFonts w:ascii="Arial" w:cs="Arial" w:eastAsia="Arial" w:hAnsi="Arial"/>
+          <w:color w:val="000000"/>
+          <w:sz w:val="22"/>
+          <w:szCs w:val="22"/>
         </w:rPr>
       </w:pPr>
       <w:r>
@@ -1594,7 +1438,10 @@
         <w:shd w:fill="auto" w:val="clear"/>
         <w:contextualSpacing w:val="0"/>
         <w:rPr>
-          <w:color w:val="000000"/>
+          <w:rFonts w:ascii="Arial" w:cs="Arial" w:eastAsia="Arial" w:hAnsi="Arial"/>
+          <w:color w:val="000000"/>
+          <w:sz w:val="22"/>
+          <w:szCs w:val="22"/>
         </w:rPr>
       </w:pPr>
       <w:r>
@@ -1616,7 +1463,10 @@
         <w:shd w:fill="auto" w:val="clear"/>
         <w:contextualSpacing w:val="0"/>
         <w:rPr>
-          <w:color w:val="000000"/>
+          <w:rFonts w:ascii="Arial" w:cs="Arial" w:eastAsia="Arial" w:hAnsi="Arial"/>
+          <w:color w:val="000000"/>
+          <w:sz w:val="22"/>
+          <w:szCs w:val="22"/>
         </w:rPr>
       </w:pPr>
       <w:r>
@@ -1648,7 +1498,10 @@
         <w:shd w:fill="auto" w:val="clear"/>
         <w:contextualSpacing w:val="0"/>
         <w:rPr>
-          <w:color w:val="000000"/>
+          <w:rFonts w:ascii="Arial" w:cs="Arial" w:eastAsia="Arial" w:hAnsi="Arial"/>
+          <w:color w:val="000000"/>
+          <w:sz w:val="22"/>
+          <w:szCs w:val="22"/>
         </w:rPr>
       </w:pPr>
       <w:r>
@@ -1663,7 +1516,10 @@
       </w:r>
       <w:r>
         <w:rPr>
-          <w:color w:val="000000"/>
+          <w:rFonts w:ascii="Arial" w:cs="Arial" w:eastAsia="Arial" w:hAnsi="Arial"/>
+          <w:color w:val="000000"/>
+          <w:sz w:val="22"/>
+          <w:szCs w:val="22"/>
           <w:rtl w:val="0"/>
         </w:rPr>
         <w:t xml:space="preserve">p076v_3</w:t>
@@ -1699,7 +1555,10 @@
         <w:shd w:fill="auto" w:val="clear"/>
         <w:contextualSpacing w:val="0"/>
         <w:rPr>
-          <w:color w:val="000000"/>
+          <w:rFonts w:ascii="Arial" w:cs="Arial" w:eastAsia="Arial" w:hAnsi="Arial"/>
+          <w:color w:val="000000"/>
+          <w:sz w:val="22"/>
+          <w:szCs w:val="22"/>
         </w:rPr>
       </w:pPr>
       <w:r>
@@ -1714,7 +1573,10 @@
       </w:r>
       <w:r>
         <w:rPr>
-          <w:color w:val="000000"/>
+          <w:rFonts w:ascii="Arial" w:cs="Arial" w:eastAsia="Arial" w:hAnsi="Arial"/>
+          <w:color w:val="000000"/>
+          <w:sz w:val="22"/>
+          <w:szCs w:val="22"/>
           <w:rtl w:val="0"/>
         </w:rPr>
         <w:t xml:space="preserve">For the white </w:t>
@@ -1750,7 +1612,10 @@
         <w:shd w:fill="auto" w:val="clear"/>
         <w:contextualSpacing w:val="0"/>
         <w:rPr>
-          <w:color w:val="000000"/>
+          <w:rFonts w:ascii="Arial" w:cs="Arial" w:eastAsia="Arial" w:hAnsi="Arial"/>
+          <w:color w:val="000000"/>
+          <w:sz w:val="22"/>
+          <w:szCs w:val="22"/>
         </w:rPr>
       </w:pPr>
       <w:r>
@@ -1765,16 +1630,13 @@
       </w:r>
       <w:r>
         <w:rPr>
-          <w:rtl w:val="0"/>
-        </w:rPr>
-        <w:t xml:space="preserve">One needs to take</w:t>
-      </w:r>
-      <w:r>
-        <w:rPr>
-          <w:color w:val="000000"/>
-          <w:rtl w:val="0"/>
-        </w:rPr>
-        <w:t xml:space="preserve"> </w:t>
+          <w:rFonts w:ascii="Arial" w:cs="Arial" w:eastAsia="Arial" w:hAnsi="Arial"/>
+          <w:color w:val="000000"/>
+          <w:sz w:val="22"/>
+          <w:szCs w:val="22"/>
+          <w:rtl w:val="0"/>
+        </w:rPr>
+        <w:t xml:space="preserve">One needs to take </w:t>
       </w:r>
       <w:r>
         <w:rPr>
@@ -1788,7 +1650,10 @@
       </w:r>
       <w:r>
         <w:rPr>
-          <w:color w:val="000000"/>
+          <w:rFonts w:ascii="Arial" w:cs="Arial" w:eastAsia="Arial" w:hAnsi="Arial"/>
+          <w:color w:val="000000"/>
+          <w:sz w:val="22"/>
+          <w:szCs w:val="22"/>
           <w:rtl w:val="0"/>
         </w:rPr>
         <w:t xml:space="preserve">white wax</w:t>
@@ -1805,23 +1670,13 @@
       </w:r>
       <w:r>
         <w:rPr>
-          <w:color w:val="000000"/>
-          <w:rtl w:val="0"/>
-        </w:rPr>
-        <w:t xml:space="preserve"> </w:t>
-      </w:r>
-      <w:r>
-        <w:rPr>
-          <w:rtl w:val="0"/>
-        </w:rPr>
-        <w:t xml:space="preserve">with</w:t>
-      </w:r>
-      <w:r>
-        <w:rPr>
-          <w:color w:val="000000"/>
-          <w:rtl w:val="0"/>
-        </w:rPr>
-        <w:t xml:space="preserve"> </w:t>
+          <w:rFonts w:ascii="Arial" w:cs="Arial" w:eastAsia="Arial" w:hAnsi="Arial"/>
+          <w:color w:val="000000"/>
+          <w:sz w:val="22"/>
+          <w:szCs w:val="22"/>
+          <w:rtl w:val="0"/>
+        </w:rPr>
+        <w:t xml:space="preserve"> with </w:t>
       </w:r>
       <w:r>
         <w:rPr>
@@ -1835,7 +1690,10 @@
       </w:r>
       <w:r>
         <w:rPr>
-          <w:color w:val="000000"/>
+          <w:rFonts w:ascii="Arial" w:cs="Arial" w:eastAsia="Arial" w:hAnsi="Arial"/>
+          <w:color w:val="000000"/>
+          <w:sz w:val="22"/>
+          <w:szCs w:val="22"/>
           <w:rtl w:val="0"/>
         </w:rPr>
         <w:t xml:space="preserve">ceruse</w:t>
@@ -1852,29 +1710,13 @@
       </w:r>
       <w:r>
         <w:rPr>
-          <w:color w:val="000000"/>
-          <w:rtl w:val="0"/>
-        </w:rPr>
-        <w:t xml:space="preserve">, and melt </w:t>
-      </w:r>
-      <w:r>
-        <w:rPr>
-          <w:rtl w:val="0"/>
-        </w:rPr>
-        <w:t xml:space="preserve">all</w:t>
-      </w:r>
-      <w:r>
-        <w:rPr>
-          <w:color w:val="000000"/>
-          <w:rtl w:val="0"/>
-        </w:rPr>
-        <w:t xml:space="preserve"> together, </w:t>
-      </w:r>
-      <w:r>
-        <w:rPr>
-          <w:rtl w:val="0"/>
-        </w:rPr>
-        <w:t xml:space="preserve">&amp;</w:t>
+          <w:rFonts w:ascii="Arial" w:cs="Arial" w:eastAsia="Arial" w:hAnsi="Arial"/>
+          <w:color w:val="000000"/>
+          <w:sz w:val="22"/>
+          <w:szCs w:val="22"/>
+          <w:rtl w:val="0"/>
+        </w:rPr>
+        <w:t xml:space="preserve">, and melt all together, &amp;</w:t>
       </w:r>
       <w:r>
         <w:rPr>
@@ -1884,33 +1726,17 @@
           <w:szCs w:val="18"/>
           <w:rtl w:val="0"/>
         </w:rPr>
-        <w:t xml:space="preserve">amp; </w:t>
-      </w:r>
-      <w:r>
-        <w:rPr>
-          <w:rtl w:val="0"/>
-        </w:rPr>
-        <w:t xml:space="preserve">lay it</w:t>
-      </w:r>
-      <w:r>
-        <w:rPr>
-          <w:color w:val="000000"/>
-          <w:rtl w:val="0"/>
-        </w:rPr>
-        <w:t xml:space="preserve"> </w:t>
-      </w:r>
-      <w:r>
-        <w:rPr>
-          <w:rtl w:val="0"/>
-        </w:rPr>
-        <w:t xml:space="preserve">on</w:t>
-      </w:r>
-      <w:r>
-        <w:rPr>
-          <w:color w:val="000000"/>
-          <w:rtl w:val="0"/>
-        </w:rPr>
-        <w:t xml:space="preserve"> </w:t>
+        <w:t xml:space="preserve">amp;</w:t>
+      </w:r>
+      <w:r>
+        <w:rPr>
+          <w:rFonts w:ascii="Arial" w:cs="Arial" w:eastAsia="Arial" w:hAnsi="Arial"/>
+          <w:color w:val="000000"/>
+          <w:sz w:val="22"/>
+          <w:szCs w:val="22"/>
+          <w:rtl w:val="0"/>
+        </w:rPr>
+        <w:t xml:space="preserve"> lay it on </w:t>
       </w:r>
       <w:r>
         <w:rPr>
@@ -1924,7 +1750,10 @@
       </w:r>
       <w:r>
         <w:rPr>
-          <w:color w:val="000000"/>
+          <w:rFonts w:ascii="Arial" w:cs="Arial" w:eastAsia="Arial" w:hAnsi="Arial"/>
+          <w:color w:val="000000"/>
+          <w:sz w:val="22"/>
+          <w:szCs w:val="22"/>
           <w:rtl w:val="0"/>
         </w:rPr>
         <w:t xml:space="preserve">wood</w:t>
@@ -1941,23 +1770,13 @@
       </w:r>
       <w:r>
         <w:rPr>
-          <w:color w:val="000000"/>
-          <w:rtl w:val="0"/>
-        </w:rPr>
-        <w:t xml:space="preserve"> or</w:t>
-      </w:r>
-      <w:r>
-        <w:rPr>
-          <w:rtl w:val="0"/>
-        </w:rPr>
-        <w:t xml:space="preserve"> another thing</w:t>
-      </w:r>
-      <w:r>
-        <w:rPr>
-          <w:color w:val="000000"/>
-          <w:rtl w:val="0"/>
-        </w:rPr>
-        <w:t xml:space="preserve">.</w:t>
+          <w:rFonts w:ascii="Arial" w:cs="Arial" w:eastAsia="Arial" w:hAnsi="Arial"/>
+          <w:color w:val="000000"/>
+          <w:sz w:val="22"/>
+          <w:szCs w:val="22"/>
+          <w:rtl w:val="0"/>
+        </w:rPr>
+        <w:t xml:space="preserve"> or another thing.</w:t>
       </w:r>
       <w:r>
         <w:rPr>
@@ -1990,7 +1809,10 @@
         <w:shd w:fill="auto" w:val="clear"/>
         <w:contextualSpacing w:val="0"/>
         <w:rPr>
-          <w:color w:val="000000"/>
+          <w:rFonts w:ascii="Arial" w:cs="Arial" w:eastAsia="Arial" w:hAnsi="Arial"/>
+          <w:color w:val="000000"/>
+          <w:sz w:val="22"/>
+          <w:szCs w:val="22"/>
         </w:rPr>
       </w:pPr>
       <w:r>
@@ -2024,7 +1846,10 @@
         <w:shd w:fill="auto" w:val="clear"/>
         <w:contextualSpacing w:val="0"/>
         <w:rPr>
-          <w:color w:val="000000"/>
+          <w:rFonts w:ascii="Arial" w:cs="Arial" w:eastAsia="Arial" w:hAnsi="Arial"/>
+          <w:color w:val="000000"/>
+          <w:sz w:val="22"/>
+          <w:szCs w:val="22"/>
         </w:rPr>
       </w:pPr>
       <w:r>
@@ -2046,7 +1871,10 @@
         <w:shd w:fill="auto" w:val="clear"/>
         <w:contextualSpacing w:val="0"/>
         <w:rPr>
-          <w:color w:val="000000"/>
+          <w:rFonts w:ascii="Arial" w:cs="Arial" w:eastAsia="Arial" w:hAnsi="Arial"/>
+          <w:color w:val="000000"/>
+          <w:sz w:val="22"/>
+          <w:szCs w:val="22"/>
         </w:rPr>
       </w:pPr>
       <w:r>
@@ -2078,7 +1906,10 @@
         <w:shd w:fill="auto" w:val="clear"/>
         <w:contextualSpacing w:val="0"/>
         <w:rPr>
-          <w:color w:val="000000"/>
+          <w:rFonts w:ascii="Arial" w:cs="Arial" w:eastAsia="Arial" w:hAnsi="Arial"/>
+          <w:color w:val="000000"/>
+          <w:sz w:val="22"/>
+          <w:szCs w:val="22"/>
         </w:rPr>
       </w:pPr>
       <w:r>
@@ -2093,7 +1924,10 @@
       </w:r>
       <w:r>
         <w:rPr>
-          <w:color w:val="000000"/>
+          <w:rFonts w:ascii="Arial" w:cs="Arial" w:eastAsia="Arial" w:hAnsi="Arial"/>
+          <w:color w:val="000000"/>
+          <w:sz w:val="22"/>
+          <w:szCs w:val="22"/>
           <w:rtl w:val="0"/>
         </w:rPr>
         <w:t xml:space="preserve">p076v_4</w:t>
@@ -2129,7 +1963,10 @@
         <w:shd w:fill="auto" w:val="clear"/>
         <w:contextualSpacing w:val="0"/>
         <w:rPr>
-          <w:color w:val="000000"/>
+          <w:rFonts w:ascii="Arial" w:cs="Arial" w:eastAsia="Arial" w:hAnsi="Arial"/>
+          <w:color w:val="000000"/>
+          <w:sz w:val="22"/>
+          <w:szCs w:val="22"/>
         </w:rPr>
       </w:pPr>
       <w:r>
@@ -2140,20 +1977,87 @@
           <w:szCs w:val="18"/>
           <w:rtl w:val="0"/>
         </w:rPr>
-        <w:t xml:space="preserve">&lt;head&gt;For </w:t>
-      </w:r>
-      <w:r>
-        <w:rPr>
-          <w:rtl w:val="0"/>
-        </w:rPr>
-        <w:t xml:space="preserve">g</w:t>
-      </w:r>
-      <w:r>
-        <w:rPr>
-          <w:color w:val="000000"/>
-          <w:rtl w:val="0"/>
-        </w:rPr>
-        <w:t xml:space="preserve">ilding iron or tin</w:t>
+        <w:t xml:space="preserve">&lt;head&gt;</w:t>
+      </w:r>
+      <w:r>
+        <w:rPr>
+          <w:rFonts w:ascii="Arial" w:cs="Arial" w:eastAsia="Arial" w:hAnsi="Arial"/>
+          <w:color w:val="000000"/>
+          <w:sz w:val="22"/>
+          <w:szCs w:val="22"/>
+          <w:rtl w:val="0"/>
+        </w:rPr>
+        <w:t xml:space="preserve">For gilding </w:t>
+      </w:r>
+      <w:r>
+        <w:rPr>
+          <w:rFonts w:ascii="Courier New" w:cs="Courier New" w:eastAsia="Courier New" w:hAnsi="Courier New"/>
+          <w:color w:val="0000ff"/>
+          <w:sz w:val="18"/>
+          <w:szCs w:val="18"/>
+          <w:rtl w:val="0"/>
+        </w:rPr>
+        <w:t xml:space="preserve">&lt;m&gt;</w:t>
+      </w:r>
+      <w:r>
+        <w:rPr>
+          <w:rFonts w:ascii="Arial" w:cs="Arial" w:eastAsia="Arial" w:hAnsi="Arial"/>
+          <w:color w:val="000000"/>
+          <w:sz w:val="22"/>
+          <w:szCs w:val="22"/>
+          <w:rtl w:val="0"/>
+        </w:rPr>
+        <w:t xml:space="preserve">iron</w:t>
+      </w:r>
+      <w:r>
+        <w:rPr>
+          <w:rFonts w:ascii="Courier New" w:cs="Courier New" w:eastAsia="Courier New" w:hAnsi="Courier New"/>
+          <w:color w:val="0000ff"/>
+          <w:sz w:val="18"/>
+          <w:szCs w:val="18"/>
+          <w:rtl w:val="0"/>
+        </w:rPr>
+        <w:t xml:space="preserve">&lt;/m&gt;</w:t>
+      </w:r>
+      <w:r>
+        <w:rPr>
+          <w:rFonts w:ascii="Arial" w:cs="Arial" w:eastAsia="Arial" w:hAnsi="Arial"/>
+          <w:color w:val="000000"/>
+          <w:sz w:val="22"/>
+          <w:szCs w:val="22"/>
+          <w:rtl w:val="0"/>
+        </w:rPr>
+        <w:t xml:space="preserve"> or </w:t>
+      </w:r>
+      <w:r>
+        <w:rPr>
+          <w:rFonts w:ascii="Courier New" w:cs="Courier New" w:eastAsia="Courier New" w:hAnsi="Courier New"/>
+          <w:color w:val="0000ff"/>
+          <w:sz w:val="18"/>
+          <w:szCs w:val="18"/>
+          <w:rtl w:val="0"/>
+        </w:rPr>
+        <w:t xml:space="preserve">&lt;m&gt;</w:t>
+      </w:r>
+      <w:r>
+        <w:rPr>
+          <w:rFonts w:ascii="Arial" w:cs="Arial" w:eastAsia="Arial" w:hAnsi="Arial"/>
+          <w:color w:val="000000"/>
+          <w:sz w:val="22"/>
+          <w:szCs w:val="22"/>
+          <w:rtl w:val="0"/>
+        </w:rPr>
+        <w:t xml:space="preserve">tin</w:t>
+      </w:r>
+      <w:r>
+        <w:rPr>
+          <w:rFonts w:ascii="Courier New" w:cs="Courier New" w:eastAsia="Courier New" w:hAnsi="Courier New"/>
+          <w:color w:val="0000ff"/>
+          <w:sz w:val="18"/>
+          <w:szCs w:val="18"/>
+          <w:rtl w:val="0"/>
+        </w:rPr>
+        <w:t xml:space="preserve">&lt;/m&gt;</w:t>
       </w:r>
       <w:r>
         <w:rPr>
@@ -2186,7 +2090,10 @@
         <w:shd w:fill="auto" w:val="clear"/>
         <w:contextualSpacing w:val="0"/>
         <w:rPr>
-          <w:color w:val="000000"/>
+          <w:rFonts w:ascii="Arial" w:cs="Arial" w:eastAsia="Arial" w:hAnsi="Arial"/>
+          <w:color w:val="000000"/>
+          <w:sz w:val="22"/>
+          <w:szCs w:val="22"/>
         </w:rPr>
       </w:pPr>
       <w:r>
@@ -2201,265 +2108,533 @@
       </w:r>
       <w:r>
         <w:rPr>
-          <w:color w:val="000000"/>
-          <w:rtl w:val="0"/>
-        </w:rPr>
-        <w:t xml:space="preserve">First </w:t>
-      </w:r>
-      <w:r>
-        <w:rPr>
-          <w:rtl w:val="0"/>
-        </w:rPr>
-        <w:t xml:space="preserve">one needs to</w:t>
-      </w:r>
-      <w:r>
-        <w:rPr>
-          <w:color w:val="000000"/>
-          <w:rtl w:val="0"/>
-        </w:rPr>
-        <w:t xml:space="preserve"> wash </w:t>
-      </w:r>
-      <w:r>
-        <w:rPr>
-          <w:rtl w:val="0"/>
-        </w:rPr>
-        <w:t xml:space="preserve">that which</w:t>
-      </w:r>
-      <w:r>
-        <w:rPr>
-          <w:color w:val="000000"/>
+          <w:rFonts w:ascii="Arial" w:cs="Arial" w:eastAsia="Arial" w:hAnsi="Arial"/>
+          <w:color w:val="000000"/>
+          <w:sz w:val="22"/>
+          <w:szCs w:val="22"/>
+          <w:rtl w:val="0"/>
+        </w:rPr>
+        <w:t xml:space="preserve">First one needs to wash that which one wants to gild in </w:t>
+      </w:r>
+      <w:r>
+        <w:rPr>
+          <w:rFonts w:ascii="Courier New" w:cs="Courier New" w:eastAsia="Courier New" w:hAnsi="Courier New"/>
+          <w:color w:val="0000ff"/>
+          <w:sz w:val="18"/>
+          <w:szCs w:val="18"/>
+          <w:rtl w:val="0"/>
+        </w:rPr>
+        <w:t xml:space="preserve">&lt;m&gt;</w:t>
+      </w:r>
+      <w:r>
+        <w:rPr>
+          <w:rFonts w:ascii="Arial" w:cs="Arial" w:eastAsia="Arial" w:hAnsi="Arial"/>
+          <w:color w:val="000000"/>
+          <w:sz w:val="22"/>
+          <w:szCs w:val="22"/>
+          <w:rtl w:val="0"/>
+        </w:rPr>
+        <w:t xml:space="preserve">wine lees</w:t>
+      </w:r>
+      <w:r>
+        <w:rPr>
+          <w:rFonts w:ascii="Courier New" w:cs="Courier New" w:eastAsia="Courier New" w:hAnsi="Courier New"/>
+          <w:color w:val="0000ff"/>
+          <w:sz w:val="18"/>
+          <w:szCs w:val="18"/>
+          <w:rtl w:val="0"/>
+        </w:rPr>
+        <w:t xml:space="preserve">&lt;/m&gt;</w:t>
+      </w:r>
+      <w:r>
+        <w:rPr>
+          <w:rFonts w:ascii="Arial" w:cs="Arial" w:eastAsia="Arial" w:hAnsi="Arial"/>
+          <w:color w:val="000000"/>
+          <w:sz w:val="22"/>
+          <w:szCs w:val="22"/>
+          <w:rtl w:val="0"/>
+        </w:rPr>
+        <w:t xml:space="preserve">, and then wash it again with </w:t>
+      </w:r>
+      <w:r>
+        <w:rPr>
+          <w:rFonts w:ascii="Courier New" w:cs="Courier New" w:eastAsia="Courier New" w:hAnsi="Courier New"/>
+          <w:color w:val="0000ff"/>
+          <w:sz w:val="18"/>
+          <w:szCs w:val="18"/>
+          <w:rtl w:val="0"/>
+        </w:rPr>
+        <w:t xml:space="preserve">&lt;m&gt;</w:t>
+      </w:r>
+      <w:r>
+        <w:rPr>
+          <w:rFonts w:ascii="Arial" w:cs="Arial" w:eastAsia="Arial" w:hAnsi="Arial"/>
+          <w:color w:val="000000"/>
+          <w:sz w:val="22"/>
+          <w:szCs w:val="22"/>
+          <w:rtl w:val="0"/>
+        </w:rPr>
+        <w:t xml:space="preserve">white wine</w:t>
+      </w:r>
+      <w:r>
+        <w:rPr>
+          <w:rFonts w:ascii="Courier New" w:cs="Courier New" w:eastAsia="Courier New" w:hAnsi="Courier New"/>
+          <w:color w:val="0000ff"/>
+          <w:sz w:val="18"/>
+          <w:szCs w:val="18"/>
+          <w:rtl w:val="0"/>
+        </w:rPr>
+        <w:t xml:space="preserve">&lt;/m&gt;</w:t>
+      </w:r>
+      <w:r>
+        <w:rPr>
+          <w:rFonts w:ascii="Arial" w:cs="Arial" w:eastAsia="Arial" w:hAnsi="Arial"/>
+          <w:color w:val="000000"/>
+          <w:sz w:val="22"/>
+          <w:szCs w:val="22"/>
+          <w:rtl w:val="0"/>
+        </w:rPr>
+        <w:t xml:space="preserve">, and take three </w:t>
+      </w:r>
+      <w:r>
+        <w:rPr>
+          <w:rFonts w:ascii="Courier New" w:cs="Courier New" w:eastAsia="Courier New" w:hAnsi="Courier New"/>
+          <w:color w:val="0000ff"/>
+          <w:sz w:val="18"/>
+          <w:szCs w:val="18"/>
+          <w:rtl w:val="0"/>
+        </w:rPr>
+        <w:t xml:space="preserve">&lt;ms&gt;</w:t>
+      </w:r>
+      <w:r>
+        <w:rPr>
+          <w:rFonts w:ascii="Arial" w:cs="Arial" w:eastAsia="Arial" w:hAnsi="Arial"/>
+          <w:color w:val="000000"/>
+          <w:sz w:val="22"/>
+          <w:szCs w:val="22"/>
+          <w:rtl w:val="0"/>
+        </w:rPr>
+        <w:t xml:space="preserve">ounces</w:t>
+      </w:r>
+      <w:r>
+        <w:rPr>
+          <w:rFonts w:ascii="Courier New" w:cs="Courier New" w:eastAsia="Courier New" w:hAnsi="Courier New"/>
+          <w:color w:val="0000ff"/>
+          <w:sz w:val="18"/>
+          <w:szCs w:val="18"/>
+          <w:rtl w:val="0"/>
+        </w:rPr>
+        <w:t xml:space="preserve">&lt;/ms&gt;</w:t>
+      </w:r>
+      <w:r>
+        <w:rPr>
+          <w:rFonts w:ascii="Arial" w:cs="Arial" w:eastAsia="Arial" w:hAnsi="Arial"/>
+          <w:color w:val="000000"/>
+          <w:sz w:val="22"/>
+          <w:szCs w:val="22"/>
           <w:rtl w:val="0"/>
         </w:rPr>
         <w:t xml:space="preserve"> </w:t>
       </w:r>
       <w:r>
         <w:rPr>
-          <w:rtl w:val="0"/>
-        </w:rPr>
-        <w:t xml:space="preserve">one wants</w:t>
-      </w:r>
-      <w:r>
-        <w:rPr>
-          <w:color w:val="000000"/>
-          <w:rtl w:val="0"/>
-        </w:rPr>
-        <w:t xml:space="preserve"> to gild in </w:t>
-      </w:r>
-      <w:r>
-        <w:rPr>
-          <w:color w:val="000000"/>
-          <w:rtl w:val="0"/>
-        </w:rPr>
-        <w:t xml:space="preserve">wine lees</w:t>
-      </w:r>
-      <w:r>
-        <w:rPr>
-          <w:rtl w:val="0"/>
-        </w:rPr>
-        <w:t xml:space="preserve">, and then</w:t>
-      </w:r>
-      <w:r>
-        <w:rPr>
-          <w:color w:val="000000"/>
-          <w:rtl w:val="0"/>
-        </w:rPr>
-        <w:t xml:space="preserve"> wash it again with white wine</w:t>
-      </w:r>
-      <w:r>
-        <w:rPr>
-          <w:rtl w:val="0"/>
-        </w:rPr>
-        <w:t xml:space="preserve">, and t</w:t>
-      </w:r>
-      <w:r>
-        <w:rPr>
-          <w:color w:val="000000"/>
-          <w:rtl w:val="0"/>
-        </w:rPr>
-        <w:t xml:space="preserve">ake three ounces &lt;fr&gt;</w:t>
-      </w:r>
-      <w:r>
-        <w:rPr>
-          <w:color w:val="000000"/>
-          <w:rtl w:val="0"/>
-        </w:rPr>
-        <w:t xml:space="preserve">terra merita&lt;/fr&gt;</w:t>
-      </w:r>
-      <w:r>
-        <w:rPr>
-          <w:color w:val="000000"/>
-          <w:rtl w:val="0"/>
-        </w:rPr>
-        <w:t xml:space="preserve"> </w:t>
-      </w:r>
-      <w:r>
-        <w:rPr>
-          <w:rtl w:val="0"/>
-        </w:rPr>
-        <w:t xml:space="preserve">&amp;amp;</w:t>
-      </w:r>
-      <w:r>
-        <w:rPr>
-          <w:color w:val="000000"/>
-          <w:rtl w:val="0"/>
-        </w:rPr>
-        <w:t xml:space="preserve"> </w:t>
-      </w:r>
-      <w:r>
-        <w:rPr>
-          <w:rtl w:val="0"/>
-        </w:rPr>
-        <w:t xml:space="preserve">a</w:t>
-      </w:r>
-      <w:r>
-        <w:rPr>
-          <w:color w:val="000000"/>
-          <w:rtl w:val="0"/>
-        </w:rPr>
-        <w:t xml:space="preserve"> chop</w:t>
-      </w:r>
-      <w:r>
-        <w:rPr>
-          <w:rtl w:val="0"/>
-        </w:rPr>
-        <w:t xml:space="preserve">in</w:t>
-      </w:r>
-      <w:r>
-        <w:rPr>
-          <w:color w:val="000000"/>
-          <w:rtl w:val="0"/>
-        </w:rPr>
-        <w:t xml:space="preserve"> of white wine</w:t>
-      </w:r>
-      <w:r>
-        <w:rPr>
-          <w:rtl w:val="0"/>
-        </w:rPr>
-        <w:t xml:space="preserve">, and b</w:t>
-      </w:r>
-      <w:r>
-        <w:rPr>
-          <w:color w:val="000000"/>
-          <w:rtl w:val="0"/>
-        </w:rPr>
-        <w:t xml:space="preserve">oil the </w:t>
-      </w:r>
-      <w:r>
-        <w:rPr>
-          <w:rtl w:val="0"/>
-        </w:rPr>
-        <w:t xml:space="preserve">substances the space of</w:t>
-      </w:r>
-      <w:r>
-        <w:rPr>
-          <w:color w:val="000000"/>
-          <w:rtl w:val="0"/>
-        </w:rPr>
-        <w:t xml:space="preserve"> half an hour, &amp;</w:t>
-      </w:r>
-      <w:r>
-        <w:rPr>
+          <w:rFonts w:ascii="Courier New" w:cs="Courier New" w:eastAsia="Courier New" w:hAnsi="Courier New"/>
+          <w:color w:val="0000ff"/>
+          <w:sz w:val="18"/>
+          <w:szCs w:val="18"/>
+          <w:rtl w:val="0"/>
+        </w:rPr>
+        <w:t xml:space="preserve">&lt;m&gt;&lt;fr&gt;</w:t>
+      </w:r>
+      <w:r>
+        <w:rPr>
+          <w:rFonts w:ascii="Arial" w:cs="Arial" w:eastAsia="Arial" w:hAnsi="Arial"/>
+          <w:color w:val="000000"/>
+          <w:sz w:val="22"/>
+          <w:szCs w:val="22"/>
+          <w:rtl w:val="0"/>
+        </w:rPr>
+        <w:t xml:space="preserve">terra merita</w:t>
+      </w:r>
+      <w:r>
+        <w:rPr>
+          <w:rFonts w:ascii="Courier New" w:cs="Courier New" w:eastAsia="Courier New" w:hAnsi="Courier New"/>
+          <w:color w:val="0000ff"/>
+          <w:sz w:val="18"/>
+          <w:szCs w:val="18"/>
+          <w:rtl w:val="0"/>
+        </w:rPr>
+        <w:t xml:space="preserve">&lt;/fr&gt;&lt;/m&gt;</w:t>
+      </w:r>
+      <w:r>
+        <w:rPr>
+          <w:rFonts w:ascii="Arial" w:cs="Arial" w:eastAsia="Arial" w:hAnsi="Arial"/>
+          <w:color w:val="000000"/>
+          <w:sz w:val="22"/>
+          <w:szCs w:val="22"/>
+          <w:rtl w:val="0"/>
+        </w:rPr>
+        <w:t xml:space="preserve"> &amp;</w:t>
+      </w:r>
+      <w:r>
+        <w:rPr>
+          <w:rFonts w:ascii="Courier New" w:cs="Courier New" w:eastAsia="Courier New" w:hAnsi="Courier New"/>
+          <w:color w:val="a9a9a9"/>
+          <w:sz w:val="18"/>
+          <w:szCs w:val="18"/>
           <w:rtl w:val="0"/>
         </w:rPr>
         <w:t xml:space="preserve">amp;</w:t>
       </w:r>
       <w:r>
         <w:rPr>
-          <w:color w:val="000000"/>
-          <w:rtl w:val="0"/>
-        </w:rPr>
-        <w:t xml:space="preserve"> apply your colors </w:t>
-      </w:r>
-      <w:r>
-        <w:rPr>
-          <w:rtl w:val="0"/>
-        </w:rPr>
-        <w:t xml:space="preserve">on</w:t>
-      </w:r>
-      <w:r>
-        <w:rPr>
-          <w:color w:val="000000"/>
-          <w:rtl w:val="0"/>
-        </w:rPr>
-        <w:t xml:space="preserve"> your iron or tin, or </w:t>
-      </w:r>
-      <w:r>
-        <w:rPr>
-          <w:rtl w:val="0"/>
-        </w:rPr>
-        <w:t xml:space="preserve">other, and t</w:t>
-      </w:r>
-      <w:r>
-        <w:rPr>
-          <w:color w:val="000000"/>
-          <w:rtl w:val="0"/>
-        </w:rPr>
-        <w:t xml:space="preserve">hen </w:t>
-      </w:r>
-      <w:r>
-        <w:rPr>
-          <w:rtl w:val="0"/>
-        </w:rPr>
-        <w:t xml:space="preserve">let it</w:t>
-      </w:r>
-      <w:r>
-        <w:rPr>
-          <w:color w:val="000000"/>
-          <w:rtl w:val="0"/>
-        </w:rPr>
-        <w:t xml:space="preserve"> dry on a </w:t>
-      </w:r>
-      <w:r>
-        <w:rPr>
-          <w:rtl w:val="0"/>
-        </w:rPr>
-        <w:t xml:space="preserve">piece</w:t>
-      </w:r>
-      <w:r>
-        <w:rPr>
-          <w:color w:val="000000"/>
-          <w:rtl w:val="0"/>
-        </w:rPr>
-        <w:t xml:space="preserve"> of paper, </w:t>
-      </w:r>
-      <w:r>
-        <w:rPr>
-          <w:rtl w:val="0"/>
-        </w:rPr>
-        <w:t xml:space="preserve">&amp;amp;</w:t>
-      </w:r>
-      <w:r>
-        <w:rPr>
-          <w:color w:val="000000"/>
-          <w:rtl w:val="0"/>
-        </w:rPr>
-        <w:t xml:space="preserve"> not put </w:t>
-      </w:r>
-      <w:r>
-        <w:rPr>
-          <w:rtl w:val="0"/>
-        </w:rPr>
-        <w:t xml:space="preserve">the</w:t>
-      </w:r>
-      <w:r>
-        <w:rPr>
-          <w:color w:val="000000"/>
-          <w:rtl w:val="0"/>
-        </w:rPr>
-        <w:t xml:space="preserve"> hand in your </w:t>
-      </w:r>
-      <w:r>
-        <w:rPr>
-          <w:rtl w:val="0"/>
-        </w:rPr>
-        <w:t xml:space="preserve">substances</w:t>
-      </w:r>
-      <w:r>
-        <w:rPr>
-          <w:color w:val="000000"/>
-          <w:rtl w:val="0"/>
-        </w:rPr>
-        <w:t xml:space="preserve">.</w:t>
+          <w:rFonts w:ascii="Arial" w:cs="Arial" w:eastAsia="Arial" w:hAnsi="Arial"/>
+          <w:color w:val="000000"/>
+          <w:sz w:val="22"/>
+          <w:szCs w:val="22"/>
+          <w:rtl w:val="0"/>
+        </w:rPr>
+        <w:t xml:space="preserve"> a </w:t>
+      </w:r>
+      <w:r>
+        <w:rPr>
+          <w:rFonts w:ascii="Courier New" w:cs="Courier New" w:eastAsia="Courier New" w:hAnsi="Courier New"/>
+          <w:color w:val="0000ff"/>
+          <w:sz w:val="18"/>
+          <w:szCs w:val="18"/>
+          <w:rtl w:val="0"/>
+        </w:rPr>
+        <w:t xml:space="preserve">&lt;ms&gt;</w:t>
+      </w:r>
+      <w:r>
+        <w:rPr>
+          <w:rFonts w:ascii="Arial" w:cs="Arial" w:eastAsia="Arial" w:hAnsi="Arial"/>
+          <w:color w:val="000000"/>
+          <w:sz w:val="22"/>
+          <w:szCs w:val="22"/>
+          <w:rtl w:val="0"/>
+        </w:rPr>
+        <w:t xml:space="preserve">chopin</w:t>
+      </w:r>
+      <w:r>
+        <w:rPr>
+          <w:rFonts w:ascii="Courier New" w:cs="Courier New" w:eastAsia="Courier New" w:hAnsi="Courier New"/>
+          <w:color w:val="0000ff"/>
+          <w:sz w:val="18"/>
+          <w:szCs w:val="18"/>
+          <w:rtl w:val="0"/>
+        </w:rPr>
+        <w:t xml:space="preserve">&lt;/ms&gt;</w:t>
+      </w:r>
+      <w:r>
+        <w:rPr>
+          <w:rFonts w:ascii="Arial" w:cs="Arial" w:eastAsia="Arial" w:hAnsi="Arial"/>
+          <w:color w:val="000000"/>
+          <w:sz w:val="22"/>
+          <w:szCs w:val="22"/>
+          <w:rtl w:val="0"/>
+        </w:rPr>
+        <w:t xml:space="preserve"> of </w:t>
+      </w:r>
+      <w:r>
+        <w:rPr>
+          <w:rFonts w:ascii="Courier New" w:cs="Courier New" w:eastAsia="Courier New" w:hAnsi="Courier New"/>
+          <w:color w:val="0000ff"/>
+          <w:sz w:val="18"/>
+          <w:szCs w:val="18"/>
+          <w:rtl w:val="0"/>
+        </w:rPr>
+        <w:t xml:space="preserve">&lt;m&gt;</w:t>
+      </w:r>
+      <w:r>
+        <w:rPr>
+          <w:rFonts w:ascii="Arial" w:cs="Arial" w:eastAsia="Arial" w:hAnsi="Arial"/>
+          <w:color w:val="000000"/>
+          <w:sz w:val="22"/>
+          <w:szCs w:val="22"/>
+          <w:rtl w:val="0"/>
+        </w:rPr>
+        <w:t xml:space="preserve">white wine</w:t>
+      </w:r>
+      <w:r>
+        <w:rPr>
+          <w:rFonts w:ascii="Courier New" w:cs="Courier New" w:eastAsia="Courier New" w:hAnsi="Courier New"/>
+          <w:color w:val="0000ff"/>
+          <w:sz w:val="18"/>
+          <w:szCs w:val="18"/>
+          <w:rtl w:val="0"/>
+        </w:rPr>
+        <w:t xml:space="preserve">&lt;/m&gt;</w:t>
+      </w:r>
+      <w:r>
+        <w:rPr>
+          <w:rFonts w:ascii="Arial" w:cs="Arial" w:eastAsia="Arial" w:hAnsi="Arial"/>
+          <w:color w:val="000000"/>
+          <w:sz w:val="22"/>
+          <w:szCs w:val="22"/>
+          <w:rtl w:val="0"/>
+        </w:rPr>
+        <w:t xml:space="preserve">, and boil the substances the </w:t>
+      </w:r>
+      <w:r>
+        <w:rPr>
+          <w:rFonts w:ascii="Courier New" w:cs="Courier New" w:eastAsia="Courier New" w:hAnsi="Courier New"/>
+          <w:color w:val="0000ff"/>
+          <w:sz w:val="18"/>
+          <w:szCs w:val="18"/>
+          <w:rtl w:val="0"/>
+        </w:rPr>
+        <w:t xml:space="preserve">&lt;ms&gt;</w:t>
+      </w:r>
+      <w:r>
+        <w:rPr>
+          <w:rFonts w:ascii="Arial" w:cs="Arial" w:eastAsia="Arial" w:hAnsi="Arial"/>
+          <w:color w:val="000000"/>
+          <w:sz w:val="22"/>
+          <w:szCs w:val="22"/>
+          <w:rtl w:val="0"/>
+        </w:rPr>
+        <w:t xml:space="preserve">space of </w:t>
+      </w:r>
+      <w:r>
+        <w:rPr>
+          <w:rFonts w:ascii="Courier New" w:cs="Courier New" w:eastAsia="Courier New" w:hAnsi="Courier New"/>
+          <w:color w:val="0000ff"/>
+          <w:sz w:val="18"/>
+          <w:szCs w:val="18"/>
+          <w:rtl w:val="0"/>
+        </w:rPr>
+        <w:t xml:space="preserve">&lt;tmp&gt;</w:t>
+      </w:r>
+      <w:r>
+        <w:rPr>
+          <w:rFonts w:ascii="Arial" w:cs="Arial" w:eastAsia="Arial" w:hAnsi="Arial"/>
+          <w:color w:val="000000"/>
+          <w:sz w:val="22"/>
+          <w:szCs w:val="22"/>
+          <w:rtl w:val="0"/>
+        </w:rPr>
+        <w:t xml:space="preserve">half an hour</w:t>
+      </w:r>
+      <w:r>
+        <w:rPr>
+          <w:rFonts w:ascii="Courier New" w:cs="Courier New" w:eastAsia="Courier New" w:hAnsi="Courier New"/>
+          <w:color w:val="0000ff"/>
+          <w:sz w:val="18"/>
+          <w:szCs w:val="18"/>
+          <w:rtl w:val="0"/>
+        </w:rPr>
+        <w:t xml:space="preserve">&lt;/tmp&gt;&lt;/ms&gt;</w:t>
+      </w:r>
+      <w:r>
+        <w:rPr>
+          <w:rFonts w:ascii="Arial" w:cs="Arial" w:eastAsia="Arial" w:hAnsi="Arial"/>
+          <w:color w:val="000000"/>
+          <w:sz w:val="22"/>
+          <w:szCs w:val="22"/>
+          <w:rtl w:val="0"/>
+        </w:rPr>
+        <w:t xml:space="preserve">, &amp;</w:t>
+      </w:r>
+      <w:r>
+        <w:rPr>
+          <w:rFonts w:ascii="Courier New" w:cs="Courier New" w:eastAsia="Courier New" w:hAnsi="Courier New"/>
+          <w:color w:val="a9a9a9"/>
+          <w:sz w:val="18"/>
+          <w:szCs w:val="18"/>
+          <w:rtl w:val="0"/>
+        </w:rPr>
+        <w:t xml:space="preserve">amp;</w:t>
+      </w:r>
+      <w:r>
+        <w:rPr>
+          <w:rFonts w:ascii="Arial" w:cs="Arial" w:eastAsia="Arial" w:hAnsi="Arial"/>
+          <w:color w:val="000000"/>
+          <w:sz w:val="22"/>
+          <w:szCs w:val="22"/>
+          <w:rtl w:val="0"/>
+        </w:rPr>
+        <w:t xml:space="preserve"> apply your colors on your </w:t>
+      </w:r>
+      <w:r>
+        <w:rPr>
+          <w:rFonts w:ascii="Courier New" w:cs="Courier New" w:eastAsia="Courier New" w:hAnsi="Courier New"/>
+          <w:color w:val="0000ff"/>
+          <w:sz w:val="18"/>
+          <w:szCs w:val="18"/>
+          <w:rtl w:val="0"/>
+        </w:rPr>
+        <w:t xml:space="preserve">&lt;m&gt;</w:t>
+      </w:r>
+      <w:r>
+        <w:rPr>
+          <w:rFonts w:ascii="Arial" w:cs="Arial" w:eastAsia="Arial" w:hAnsi="Arial"/>
+          <w:color w:val="000000"/>
+          <w:sz w:val="22"/>
+          <w:szCs w:val="22"/>
+          <w:rtl w:val="0"/>
+        </w:rPr>
+        <w:t xml:space="preserve">iron</w:t>
+      </w:r>
+      <w:r>
+        <w:rPr>
+          <w:rFonts w:ascii="Courier New" w:cs="Courier New" w:eastAsia="Courier New" w:hAnsi="Courier New"/>
+          <w:color w:val="0000ff"/>
+          <w:sz w:val="18"/>
+          <w:szCs w:val="18"/>
+          <w:rtl w:val="0"/>
+        </w:rPr>
+        <w:t xml:space="preserve">&lt;/m&gt;</w:t>
+      </w:r>
+      <w:r>
+        <w:rPr>
+          <w:rFonts w:ascii="Arial" w:cs="Arial" w:eastAsia="Arial" w:hAnsi="Arial"/>
+          <w:color w:val="000000"/>
+          <w:sz w:val="22"/>
+          <w:szCs w:val="22"/>
+          <w:rtl w:val="0"/>
+        </w:rPr>
+        <w:t xml:space="preserve"> or </w:t>
+      </w:r>
+      <w:r>
+        <w:rPr>
+          <w:rFonts w:ascii="Courier New" w:cs="Courier New" w:eastAsia="Courier New" w:hAnsi="Courier New"/>
+          <w:color w:val="0000ff"/>
+          <w:sz w:val="18"/>
+          <w:szCs w:val="18"/>
+          <w:rtl w:val="0"/>
+        </w:rPr>
+        <w:t xml:space="preserve">&lt;m&gt;</w:t>
+      </w:r>
+      <w:r>
+        <w:rPr>
+          <w:rFonts w:ascii="Arial" w:cs="Arial" w:eastAsia="Arial" w:hAnsi="Arial"/>
+          <w:color w:val="000000"/>
+          <w:sz w:val="22"/>
+          <w:szCs w:val="22"/>
+          <w:rtl w:val="0"/>
+        </w:rPr>
+        <w:t xml:space="preserve">tin</w:t>
+      </w:r>
+      <w:r>
+        <w:rPr>
+          <w:rFonts w:ascii="Courier New" w:cs="Courier New" w:eastAsia="Courier New" w:hAnsi="Courier New"/>
+          <w:color w:val="0000ff"/>
+          <w:sz w:val="18"/>
+          <w:szCs w:val="18"/>
+          <w:rtl w:val="0"/>
+        </w:rPr>
+        <w:t xml:space="preserve">&lt;/m&gt;</w:t>
+      </w:r>
+      <w:r>
+        <w:rPr>
+          <w:rFonts w:ascii="Arial" w:cs="Arial" w:eastAsia="Arial" w:hAnsi="Arial"/>
+          <w:color w:val="000000"/>
+          <w:sz w:val="22"/>
+          <w:szCs w:val="22"/>
+          <w:rtl w:val="0"/>
+        </w:rPr>
+        <w:t xml:space="preserve">, or other, and then let it dry on a piece of </w:t>
+      </w:r>
+      <w:r>
+        <w:rPr>
+          <w:rFonts w:ascii="Courier New" w:cs="Courier New" w:eastAsia="Courier New" w:hAnsi="Courier New"/>
+          <w:color w:val="0000ff"/>
+          <w:sz w:val="18"/>
+          <w:szCs w:val="18"/>
+          <w:rtl w:val="0"/>
+        </w:rPr>
+        <w:t xml:space="preserve">&lt;tl&gt;&lt;m&gt;</w:t>
+      </w:r>
+      <w:r>
+        <w:rPr>
+          <w:rFonts w:ascii="Arial" w:cs="Arial" w:eastAsia="Arial" w:hAnsi="Arial"/>
+          <w:color w:val="000000"/>
+          <w:sz w:val="22"/>
+          <w:szCs w:val="22"/>
+          <w:rtl w:val="0"/>
+        </w:rPr>
+        <w:t xml:space="preserve">paper</w:t>
+      </w:r>
+      <w:r>
+        <w:rPr>
+          <w:rFonts w:ascii="Courier New" w:cs="Courier New" w:eastAsia="Courier New" w:hAnsi="Courier New"/>
+          <w:color w:val="0000ff"/>
+          <w:sz w:val="18"/>
+          <w:szCs w:val="18"/>
+          <w:rtl w:val="0"/>
+        </w:rPr>
+        <w:t xml:space="preserve">&lt;/m&gt;&lt;/tl&gt;</w:t>
+      </w:r>
+      <w:r>
+        <w:rPr>
+          <w:rFonts w:ascii="Arial" w:cs="Arial" w:eastAsia="Arial" w:hAnsi="Arial"/>
+          <w:color w:val="000000"/>
+          <w:sz w:val="22"/>
+          <w:szCs w:val="22"/>
+          <w:rtl w:val="0"/>
+        </w:rPr>
+        <w:t xml:space="preserve">, &amp;</w:t>
+      </w:r>
+      <w:r>
+        <w:rPr>
+          <w:rFonts w:ascii="Courier New" w:cs="Courier New" w:eastAsia="Courier New" w:hAnsi="Courier New"/>
+          <w:color w:val="a9a9a9"/>
+          <w:sz w:val="18"/>
+          <w:szCs w:val="18"/>
+          <w:rtl w:val="0"/>
+        </w:rPr>
+        <w:t xml:space="preserve">amp;</w:t>
+      </w:r>
+      <w:r>
+        <w:rPr>
+          <w:rFonts w:ascii="Arial" w:cs="Arial" w:eastAsia="Arial" w:hAnsi="Arial"/>
+          <w:color w:val="000000"/>
+          <w:sz w:val="22"/>
+          <w:szCs w:val="22"/>
+          <w:rtl w:val="0"/>
+        </w:rPr>
+        <w:t xml:space="preserve"> not put the </w:t>
+      </w:r>
+      <w:r>
+        <w:rPr>
+          <w:rFonts w:ascii="Courier New" w:cs="Courier New" w:eastAsia="Courier New" w:hAnsi="Courier New"/>
+          <w:color w:val="0000ff"/>
+          <w:sz w:val="18"/>
+          <w:szCs w:val="18"/>
+          <w:rtl w:val="0"/>
+        </w:rPr>
+        <w:t xml:space="preserve">&lt;bp&gt;</w:t>
+      </w:r>
+      <w:r>
+        <w:rPr>
+          <w:rFonts w:ascii="Arial" w:cs="Arial" w:eastAsia="Arial" w:hAnsi="Arial"/>
+          <w:color w:val="000000"/>
+          <w:sz w:val="22"/>
+          <w:szCs w:val="22"/>
+          <w:rtl w:val="0"/>
+        </w:rPr>
+        <w:t xml:space="preserve">hand</w:t>
+      </w:r>
+      <w:r>
+        <w:rPr>
+          <w:rFonts w:ascii="Courier New" w:cs="Courier New" w:eastAsia="Courier New" w:hAnsi="Courier New"/>
+          <w:color w:val="0000ff"/>
+          <w:sz w:val="18"/>
+          <w:szCs w:val="18"/>
+          <w:rtl w:val="0"/>
+        </w:rPr>
+        <w:t xml:space="preserve">&lt;/bp&gt;</w:t>
+      </w:r>
+      <w:r>
+        <w:rPr>
+          <w:rFonts w:ascii="Arial" w:cs="Arial" w:eastAsia="Arial" w:hAnsi="Arial"/>
+          <w:color w:val="000000"/>
+          <w:sz w:val="22"/>
+          <w:szCs w:val="22"/>
+          <w:rtl w:val="0"/>
+        </w:rPr>
+        <w:t xml:space="preserve"> in your substances.</w:t>
       </w:r>
       <w:r>
         <w:rPr>
@@ -2492,7 +2667,10 @@
         <w:shd w:fill="auto" w:val="clear"/>
         <w:contextualSpacing w:val="0"/>
         <w:rPr>
-          <w:color w:val="000000"/>
+          <w:rFonts w:ascii="Arial" w:cs="Arial" w:eastAsia="Arial" w:hAnsi="Arial"/>
+          <w:color w:val="000000"/>
+          <w:sz w:val="22"/>
+          <w:szCs w:val="22"/>
         </w:rPr>
       </w:pPr>
       <w:r>

--- a/TEMP/input/p076v_JKR_+MHS+_G4/tl_p076v.docx
+++ b/TEMP/input/p076v_JKR_+MHS+_G4/tl_p076v.docx
@@ -201,27 +201,7 @@
           <w:szCs w:val="18"/>
           <w:rtl w:val="0"/>
         </w:rPr>
-        <w:t xml:space="preserve">&lt;id&gt;</w:t>
-      </w:r>
-      <w:r>
-        <w:rPr>
-          <w:rFonts w:ascii="Arial" w:cs="Arial" w:eastAsia="Arial" w:hAnsi="Arial"/>
-          <w:color w:val="000000"/>
-          <w:sz w:val="22"/>
-          <w:szCs w:val="22"/>
-          <w:rtl w:val="0"/>
-        </w:rPr>
-        <w:t xml:space="preserve">p076v_1</w:t>
-      </w:r>
-      <w:r>
-        <w:rPr>
-          <w:rFonts w:ascii="Courier New" w:cs="Courier New" w:eastAsia="Courier New" w:hAnsi="Courier New"/>
-          <w:color w:val="7f6000"/>
-          <w:sz w:val="18"/>
-          <w:szCs w:val="18"/>
-          <w:rtl w:val="0"/>
-        </w:rPr>
-        <w:t xml:space="preserve">&lt;/id&gt;</w:t>
+        <w:t xml:space="preserve">&lt;id&gt;p076v_1&lt;/id&gt;</w:t>
       </w:r>
       <w:r>
         <w:rPr>
@@ -949,27 +929,7 @@
           <w:szCs w:val="18"/>
           <w:rtl w:val="0"/>
         </w:rPr>
-        <w:t xml:space="preserve">&lt;id&gt;</w:t>
-      </w:r>
-      <w:r>
-        <w:rPr>
-          <w:rFonts w:ascii="Arial" w:cs="Arial" w:eastAsia="Arial" w:hAnsi="Arial"/>
-          <w:color w:val="000000"/>
-          <w:sz w:val="22"/>
-          <w:szCs w:val="22"/>
-          <w:rtl w:val="0"/>
-        </w:rPr>
-        <w:t xml:space="preserve">p076v_2</w:t>
-      </w:r>
-      <w:r>
-        <w:rPr>
-          <w:rFonts w:ascii="Courier New" w:cs="Courier New" w:eastAsia="Courier New" w:hAnsi="Courier New"/>
-          <w:color w:val="7f6000"/>
-          <w:sz w:val="18"/>
-          <w:szCs w:val="18"/>
-          <w:rtl w:val="0"/>
-        </w:rPr>
-        <w:t xml:space="preserve">&lt;/id&gt;</w:t>
+        <w:t xml:space="preserve">&lt;id&gt;p076v_2&lt;/id&gt;</w:t>
       </w:r>
       <w:r>
         <w:rPr>
@@ -1512,27 +1472,7 @@
           <w:szCs w:val="18"/>
           <w:rtl w:val="0"/>
         </w:rPr>
-        <w:t xml:space="preserve">&lt;id&gt;</w:t>
-      </w:r>
-      <w:r>
-        <w:rPr>
-          <w:rFonts w:ascii="Arial" w:cs="Arial" w:eastAsia="Arial" w:hAnsi="Arial"/>
-          <w:color w:val="000000"/>
-          <w:sz w:val="22"/>
-          <w:szCs w:val="22"/>
-          <w:rtl w:val="0"/>
-        </w:rPr>
-        <w:t xml:space="preserve">p076v_3</w:t>
-      </w:r>
-      <w:r>
-        <w:rPr>
-          <w:rFonts w:ascii="Courier New" w:cs="Courier New" w:eastAsia="Courier New" w:hAnsi="Courier New"/>
-          <w:color w:val="7f6000"/>
-          <w:sz w:val="18"/>
-          <w:szCs w:val="18"/>
-          <w:rtl w:val="0"/>
-        </w:rPr>
-        <w:t xml:space="preserve">&lt;/id&gt;</w:t>
+        <w:t xml:space="preserve">&lt;id&gt;p076v_3&lt;/id&gt;</w:t>
       </w:r>
       <w:r>
         <w:rPr>
@@ -1920,27 +1860,7 @@
           <w:szCs w:val="18"/>
           <w:rtl w:val="0"/>
         </w:rPr>
-        <w:t xml:space="preserve">&lt;id&gt;</w:t>
-      </w:r>
-      <w:r>
-        <w:rPr>
-          <w:rFonts w:ascii="Arial" w:cs="Arial" w:eastAsia="Arial" w:hAnsi="Arial"/>
-          <w:color w:val="000000"/>
-          <w:sz w:val="22"/>
-          <w:szCs w:val="22"/>
-          <w:rtl w:val="0"/>
-        </w:rPr>
-        <w:t xml:space="preserve">p076v_4</w:t>
-      </w:r>
-      <w:r>
-        <w:rPr>
-          <w:rFonts w:ascii="Courier New" w:cs="Courier New" w:eastAsia="Courier New" w:hAnsi="Courier New"/>
-          <w:color w:val="7f6000"/>
-          <w:sz w:val="18"/>
-          <w:szCs w:val="18"/>
-          <w:rtl w:val="0"/>
-        </w:rPr>
-        <w:t xml:space="preserve">&lt;/id&gt;</w:t>
+        <w:t xml:space="preserve">&lt;id&gt;p076v_4&lt;/id&gt;</w:t>
       </w:r>
       <w:r>
         <w:rPr>

--- a/TEMP/input/p076v_JKR_+MHS+_G4/tl_p076v.docx
+++ b/TEMP/input/p076v_JKR_+MHS+_G4/tl_p076v.docx
@@ -2611,7 +2611,7 @@
     </w:p>
     <w:sectPr>
       <w:pgSz w:h="15840" w:w="12240"/>
-      <w:pgMar w:bottom="1440" w:top="1440" w:left="1440" w:right="1440" w:header="0"/>
+      <w:pgMar w:bottom="1440" w:top="1440" w:left="1440" w:right="1440" w:header="0" w:footer="720"/>
       <w:pgNumType w:start="1"/>
     </w:sectPr>
   </w:body>

--- a/TEMP/input/p076v_JKR_+MHS+_G4/tl_p076v.docx
+++ b/TEMP/input/p076v_JKR_+MHS+_G4/tl_p076v.docx
@@ -13,7 +13,6 @@
           <w:between w:space="0" w:sz="0" w:val="nil"/>
         </w:pBdr>
         <w:shd w:fill="auto" w:val="clear"/>
-        <w:contextualSpacing w:val="0"/>
         <w:rPr>
           <w:rFonts w:ascii="Arial" w:cs="Arial" w:eastAsia="Arial" w:hAnsi="Arial"/>
           <w:color w:val="000000"/>
@@ -68,7 +67,6 @@
           <w:between w:space="0" w:sz="0" w:val="nil"/>
         </w:pBdr>
         <w:shd w:fill="auto" w:val="clear"/>
-        <w:contextualSpacing w:val="0"/>
         <w:rPr>
           <w:rFonts w:ascii="Arial" w:cs="Arial" w:eastAsia="Arial" w:hAnsi="Arial"/>
           <w:color w:val="000000"/>
@@ -125,7 +123,6 @@
           <w:between w:space="0" w:sz="0" w:val="nil"/>
         </w:pBdr>
         <w:shd w:fill="auto" w:val="clear"/>
-        <w:contextualSpacing w:val="0"/>
         <w:rPr>
           <w:rFonts w:ascii="Arial" w:cs="Arial" w:eastAsia="Arial" w:hAnsi="Arial"/>
           <w:color w:val="000000"/>
@@ -150,7 +147,6 @@
           <w:between w:space="0" w:sz="0" w:val="nil"/>
         </w:pBdr>
         <w:shd w:fill="auto" w:val="clear"/>
-        <w:contextualSpacing w:val="0"/>
         <w:rPr>
           <w:rFonts w:ascii="Arial" w:cs="Arial" w:eastAsia="Arial" w:hAnsi="Arial"/>
           <w:color w:val="000000"/>
@@ -185,7 +181,6 @@
           <w:between w:space="0" w:sz="0" w:val="nil"/>
         </w:pBdr>
         <w:shd w:fill="auto" w:val="clear"/>
-        <w:contextualSpacing w:val="0"/>
         <w:rPr>
           <w:rFonts w:ascii="Arial" w:cs="Arial" w:eastAsia="Arial" w:hAnsi="Arial"/>
           <w:color w:val="000000"/>
@@ -222,7 +217,6 @@
           <w:between w:space="0" w:sz="0" w:val="nil"/>
         </w:pBdr>
         <w:shd w:fill="auto" w:val="clear"/>
-        <w:contextualSpacing w:val="0"/>
         <w:rPr>
           <w:rFonts w:ascii="Arial" w:cs="Arial" w:eastAsia="Arial" w:hAnsi="Arial"/>
           <w:color w:val="000000"/>
@@ -299,7 +293,6 @@
           <w:between w:space="0" w:sz="0" w:val="nil"/>
         </w:pBdr>
         <w:shd w:fill="auto" w:val="clear"/>
-        <w:contextualSpacing w:val="0"/>
         <w:rPr>
           <w:rFonts w:ascii="Arial" w:cs="Arial" w:eastAsia="Arial" w:hAnsi="Arial"/>
           <w:color w:val="000000"/>
@@ -816,7 +809,6 @@
           <w:between w:space="0" w:sz="0" w:val="nil"/>
         </w:pBdr>
         <w:shd w:fill="auto" w:val="clear"/>
-        <w:contextualSpacing w:val="0"/>
         <w:rPr>
           <w:rFonts w:ascii="Arial" w:cs="Arial" w:eastAsia="Arial" w:hAnsi="Arial"/>
           <w:color w:val="000000"/>
@@ -853,7 +845,6 @@
           <w:between w:space="0" w:sz="0" w:val="nil"/>
         </w:pBdr>
         <w:shd w:fill="auto" w:val="clear"/>
-        <w:contextualSpacing w:val="0"/>
         <w:rPr>
           <w:rFonts w:ascii="Arial" w:cs="Arial" w:eastAsia="Arial" w:hAnsi="Arial"/>
           <w:color w:val="000000"/>
@@ -878,7 +869,6 @@
           <w:between w:space="0" w:sz="0" w:val="nil"/>
         </w:pBdr>
         <w:shd w:fill="auto" w:val="clear"/>
-        <w:contextualSpacing w:val="0"/>
         <w:rPr>
           <w:rFonts w:ascii="Arial" w:cs="Arial" w:eastAsia="Arial" w:hAnsi="Arial"/>
           <w:color w:val="000000"/>
@@ -913,7 +903,6 @@
           <w:between w:space="0" w:sz="0" w:val="nil"/>
         </w:pBdr>
         <w:shd w:fill="auto" w:val="clear"/>
-        <w:contextualSpacing w:val="0"/>
         <w:rPr>
           <w:rFonts w:ascii="Arial" w:cs="Arial" w:eastAsia="Arial" w:hAnsi="Arial"/>
           <w:color w:val="000000"/>
@@ -950,7 +939,6 @@
           <w:between w:space="0" w:sz="0" w:val="nil"/>
         </w:pBdr>
         <w:shd w:fill="auto" w:val="clear"/>
-        <w:contextualSpacing w:val="0"/>
         <w:rPr>
           <w:rFonts w:ascii="Arial" w:cs="Arial" w:eastAsia="Arial" w:hAnsi="Arial"/>
           <w:color w:val="000000"/>
@@ -1047,7 +1035,6 @@
           <w:between w:space="0" w:sz="0" w:val="nil"/>
         </w:pBdr>
         <w:shd w:fill="auto" w:val="clear"/>
-        <w:contextualSpacing w:val="0"/>
         <w:rPr>
           <w:rFonts w:ascii="Arial" w:cs="Arial" w:eastAsia="Arial" w:hAnsi="Arial"/>
           <w:color w:val="000000"/>
@@ -1094,7 +1081,6 @@
           <w:between w:space="0" w:sz="0" w:val="nil"/>
         </w:pBdr>
         <w:shd w:fill="auto" w:val="clear"/>
-        <w:contextualSpacing w:val="0"/>
         <w:rPr>
           <w:rFonts w:ascii="Arial" w:cs="Arial" w:eastAsia="Arial" w:hAnsi="Arial"/>
           <w:color w:val="000000"/>
@@ -1361,7 +1347,6 @@
           <w:between w:space="0" w:sz="0" w:val="nil"/>
         </w:pBdr>
         <w:shd w:fill="auto" w:val="clear"/>
-        <w:contextualSpacing w:val="0"/>
         <w:rPr>
           <w:rFonts w:ascii="Arial" w:cs="Arial" w:eastAsia="Arial" w:hAnsi="Arial"/>
           <w:color w:val="000000"/>
@@ -1396,7 +1381,6 @@
           <w:between w:space="0" w:sz="0" w:val="nil"/>
         </w:pBdr>
         <w:shd w:fill="auto" w:val="clear"/>
-        <w:contextualSpacing w:val="0"/>
         <w:rPr>
           <w:rFonts w:ascii="Arial" w:cs="Arial" w:eastAsia="Arial" w:hAnsi="Arial"/>
           <w:color w:val="000000"/>
@@ -1421,7 +1405,6 @@
           <w:between w:space="0" w:sz="0" w:val="nil"/>
         </w:pBdr>
         <w:shd w:fill="auto" w:val="clear"/>
-        <w:contextualSpacing w:val="0"/>
         <w:rPr>
           <w:rFonts w:ascii="Arial" w:cs="Arial" w:eastAsia="Arial" w:hAnsi="Arial"/>
           <w:color w:val="000000"/>
@@ -1456,7 +1439,6 @@
           <w:between w:space="0" w:sz="0" w:val="nil"/>
         </w:pBdr>
         <w:shd w:fill="auto" w:val="clear"/>
-        <w:contextualSpacing w:val="0"/>
         <w:rPr>
           <w:rFonts w:ascii="Arial" w:cs="Arial" w:eastAsia="Arial" w:hAnsi="Arial"/>
           <w:color w:val="000000"/>
@@ -1493,7 +1475,6 @@
           <w:between w:space="0" w:sz="0" w:val="nil"/>
         </w:pBdr>
         <w:shd w:fill="auto" w:val="clear"/>
-        <w:contextualSpacing w:val="0"/>
         <w:rPr>
           <w:rFonts w:ascii="Arial" w:cs="Arial" w:eastAsia="Arial" w:hAnsi="Arial"/>
           <w:color w:val="000000"/>
@@ -1550,7 +1531,6 @@
           <w:between w:space="0" w:sz="0" w:val="nil"/>
         </w:pBdr>
         <w:shd w:fill="auto" w:val="clear"/>
-        <w:contextualSpacing w:val="0"/>
         <w:rPr>
           <w:rFonts w:ascii="Arial" w:cs="Arial" w:eastAsia="Arial" w:hAnsi="Arial"/>
           <w:color w:val="000000"/>
@@ -1747,7 +1727,6 @@
           <w:between w:space="0" w:sz="0" w:val="nil"/>
         </w:pBdr>
         <w:shd w:fill="auto" w:val="clear"/>
-        <w:contextualSpacing w:val="0"/>
         <w:rPr>
           <w:rFonts w:ascii="Arial" w:cs="Arial" w:eastAsia="Arial" w:hAnsi="Arial"/>
           <w:color w:val="000000"/>
@@ -1784,7 +1763,6 @@
           <w:between w:space="0" w:sz="0" w:val="nil"/>
         </w:pBdr>
         <w:shd w:fill="auto" w:val="clear"/>
-        <w:contextualSpacing w:val="0"/>
         <w:rPr>
           <w:rFonts w:ascii="Arial" w:cs="Arial" w:eastAsia="Arial" w:hAnsi="Arial"/>
           <w:color w:val="000000"/>
@@ -1809,7 +1787,6 @@
           <w:between w:space="0" w:sz="0" w:val="nil"/>
         </w:pBdr>
         <w:shd w:fill="auto" w:val="clear"/>
-        <w:contextualSpacing w:val="0"/>
         <w:rPr>
           <w:rFonts w:ascii="Arial" w:cs="Arial" w:eastAsia="Arial" w:hAnsi="Arial"/>
           <w:color w:val="000000"/>
@@ -1844,7 +1821,6 @@
           <w:between w:space="0" w:sz="0" w:val="nil"/>
         </w:pBdr>
         <w:shd w:fill="auto" w:val="clear"/>
-        <w:contextualSpacing w:val="0"/>
         <w:rPr>
           <w:rFonts w:ascii="Arial" w:cs="Arial" w:eastAsia="Arial" w:hAnsi="Arial"/>
           <w:color w:val="000000"/>
@@ -1881,7 +1857,6 @@
           <w:between w:space="0" w:sz="0" w:val="nil"/>
         </w:pBdr>
         <w:shd w:fill="auto" w:val="clear"/>
-        <w:contextualSpacing w:val="0"/>
         <w:rPr>
           <w:rFonts w:ascii="Arial" w:cs="Arial" w:eastAsia="Arial" w:hAnsi="Arial"/>
           <w:color w:val="000000"/>
@@ -2008,7 +1983,6 @@
           <w:between w:space="0" w:sz="0" w:val="nil"/>
         </w:pBdr>
         <w:shd w:fill="auto" w:val="clear"/>
-        <w:contextualSpacing w:val="0"/>
         <w:rPr>
           <w:rFonts w:ascii="Arial" w:cs="Arial" w:eastAsia="Arial" w:hAnsi="Arial"/>
           <w:color w:val="000000"/>
@@ -2585,7 +2559,6 @@
           <w:between w:space="0" w:sz="0" w:val="nil"/>
         </w:pBdr>
         <w:shd w:fill="auto" w:val="clear"/>
-        <w:contextualSpacing w:val="0"/>
         <w:rPr>
           <w:rFonts w:ascii="Arial" w:cs="Arial" w:eastAsia="Arial" w:hAnsi="Arial"/>
           <w:color w:val="000000"/>
